--- a/New folder/AlexGallagher_GISTech_HRM.docx
+++ b/New folder/AlexGallagher_GISTech_HRM.docx
@@ -210,7 +210,7 @@
           <w:sz w:val="20"/>
           <w:szCs w:val="20"/>
         </w:rPr>
-        <w:t>2542 Windsor</w:t>
+        <w:t>B-</w:t>
       </w:r>
       <w:r>
         <w:rPr>
@@ -218,7 +218,7 @@
           <w:sz w:val="20"/>
           <w:szCs w:val="20"/>
         </w:rPr>
-        <w:t xml:space="preserve"> St.,</w:t>
+        <w:t>2542 Windsor</w:t>
       </w:r>
       <w:r>
         <w:rPr>
@@ -226,7 +226,7 @@
           <w:sz w:val="20"/>
           <w:szCs w:val="20"/>
         </w:rPr>
-        <w:t xml:space="preserve"> Halifax</w:t>
+        <w:t xml:space="preserve"> St.,</w:t>
       </w:r>
       <w:r>
         <w:rPr>
@@ -234,7 +234,7 @@
           <w:sz w:val="20"/>
           <w:szCs w:val="20"/>
         </w:rPr>
-        <w:t xml:space="preserve">  </w:t>
+        <w:t xml:space="preserve"> Halifax</w:t>
       </w:r>
       <w:r>
         <w:rPr>
@@ -242,16 +242,15 @@
           <w:sz w:val="20"/>
           <w:szCs w:val="20"/>
         </w:rPr>
-        <w:t xml:space="preserve"> </w:t>
-      </w:r>
-      <w:r>
-        <w:rPr>
-          <w:rFonts w:ascii="Garamond" w:hAnsi="Garamond"/>
-          <w:b/>
+        <w:t xml:space="preserve">  </w:t>
+      </w:r>
+      <w:r>
+        <w:rPr>
+          <w:rFonts w:ascii="Garamond" w:hAnsi="Garamond"/>
           <w:sz w:val="20"/>
           <w:szCs w:val="20"/>
         </w:rPr>
-        <w:t>|</w:t>
+        <w:t xml:space="preserve"> </w:t>
       </w:r>
       <w:r>
         <w:rPr>
@@ -260,42 +259,61 @@
           <w:sz w:val="20"/>
           <w:szCs w:val="20"/>
         </w:rPr>
-        <w:t xml:space="preserve">  </w:t>
-      </w:r>
-      <w:r>
-        <w:rPr>
-          <w:rFonts w:ascii="Garamond" w:hAnsi="Garamond"/>
+        <w:t>|</w:t>
+      </w:r>
+      <w:r>
+        <w:rPr>
+          <w:rFonts w:ascii="Garamond" w:hAnsi="Garamond"/>
+          <w:b/>
           <w:sz w:val="20"/>
           <w:szCs w:val="20"/>
         </w:rPr>
-        <w:t xml:space="preserve"> agallagher55.wixsite.com/</w:t>
-      </w:r>
-      <w:proofErr w:type="spellStart"/>
+        <w:t xml:space="preserve">  </w:t>
+      </w:r>
       <w:r>
         <w:rPr>
           <w:rFonts w:ascii="Garamond" w:hAnsi="Garamond"/>
           <w:sz w:val="20"/>
           <w:szCs w:val="20"/>
         </w:rPr>
-        <w:t>alexgallagher</w:t>
-      </w:r>
-      <w:proofErr w:type="spellEnd"/>
+        <w:t xml:space="preserve"> agallagher55.wixsite.com/</w:t>
+      </w:r>
+      <w:proofErr w:type="spellStart"/>
+      <w:proofErr w:type="gramStart"/>
       <w:r>
         <w:rPr>
           <w:rFonts w:ascii="Garamond" w:hAnsi="Garamond"/>
           <w:sz w:val="20"/>
           <w:szCs w:val="20"/>
         </w:rPr>
-        <w:t xml:space="preserve">     </w:t>
-      </w:r>
-      <w:r>
-        <w:rPr>
-          <w:rFonts w:ascii="Garamond" w:hAnsi="Garamond"/>
-          <w:b/>
+        <w:t>alexgallagher</w:t>
+      </w:r>
+      <w:proofErr w:type="spellEnd"/>
+      <w:r>
+        <w:rPr>
+          <w:rFonts w:ascii="Garamond" w:hAnsi="Garamond"/>
           <w:sz w:val="20"/>
           <w:szCs w:val="20"/>
         </w:rPr>
+        <w:t xml:space="preserve">  </w:t>
+      </w:r>
+      <w:r>
+        <w:rPr>
+          <w:rFonts w:ascii="Garamond" w:hAnsi="Garamond"/>
+          <w:b/>
+          <w:sz w:val="20"/>
+          <w:szCs w:val="20"/>
+        </w:rPr>
         <w:t>|</w:t>
+      </w:r>
+      <w:proofErr w:type="gramEnd"/>
+      <w:r>
+        <w:rPr>
+          <w:rFonts w:ascii="Garamond" w:hAnsi="Garamond"/>
+          <w:sz w:val="20"/>
+          <w:szCs w:val="20"/>
+        </w:rPr>
+        <w:t xml:space="preserve"> </w:t>
       </w:r>
       <w:r>
         <w:rPr>
@@ -363,7 +381,7 @@
             <v:path o:extrusionok="f" gradientshapeok="t" o:connecttype="rect"/>
             <o:lock v:ext="edit" aspectratio="t"/>
           </v:shapetype>
-          <v:shape id="_x0000_i1028" type="#_x0000_t75" alt="Default Line" style="width:467.85pt;height:1.5pt;mso-width-percent:0;mso-height-percent:0;mso-width-percent:0;mso-height-percent:0" o:hrpct="0" o:hralign="center" o:hr="t">
+          <v:shape id="_x0000_i1025" type="#_x0000_t75" alt="Default Line" style="width:467.85pt;height:1.5pt;mso-width-percent:0;mso-height-percent:0;mso-width-percent:0;mso-height-percent:0" o:hrpct="0" o:hralign="center" o:hr="t">
             <v:imagedata r:id="rId9" o:title="Default Line"/>
           </v:shape>
         </w:pict>
@@ -646,7 +664,7 @@
         <w:tabs>
           <w:tab w:val="right" w:pos="9356"/>
         </w:tabs>
-        <w:spacing w:after="0" w:line="260" w:lineRule="exact"/>
+        <w:spacing w:after="0" w:line="240" w:lineRule="auto"/>
         <w:rPr>
           <w:rFonts w:ascii="Garamond" w:eastAsia="Arial" w:hAnsi="Garamond" w:cs="Arial"/>
           <w:i/>
@@ -710,7 +728,7 @@
           <w:noProof/>
         </w:rPr>
         <w:pict w14:anchorId="101EFEE7">
-          <v:shape id="_x0000_i1027" type="#_x0000_t75" alt="Default Line" style="width:467.85pt;height:1.5pt;mso-width-percent:0;mso-height-percent:0;mso-width-percent:0;mso-height-percent:0" o:hrpct="0" o:hralign="center" o:hr="t">
+          <v:shape id="_x0000_i1026" type="#_x0000_t75" alt="Default Line" style="width:467.85pt;height:1.5pt;mso-width-percent:0;mso-height-percent:0;mso-width-percent:0;mso-height-percent:0" o:hrpct="0" o:hralign="center" o:hr="t">
             <v:imagedata r:id="rId9" o:title="Default Line"/>
           </v:shape>
         </w:pict>
@@ -773,15 +791,107 @@
         <w:ind w:left="426"/>
         <w:rPr>
           <w:rFonts w:ascii="Garamond" w:hAnsi="Garamond"/>
-          <w:sz w:val="22"/>
-        </w:rPr>
-      </w:pPr>
-      <w:r>
-        <w:rPr>
-          <w:rFonts w:ascii="Garamond" w:hAnsi="Garamond"/>
-          <w:sz w:val="22"/>
-        </w:rPr>
-        <w:t>Working experience applying remote sensing techniques and interpreting aerial photography</w:t>
+          <w:strike/>
+          <w:sz w:val="22"/>
+        </w:rPr>
+      </w:pPr>
+      <w:r>
+        <w:rPr>
+          <w:rFonts w:ascii="Garamond" w:hAnsi="Garamond"/>
+          <w:sz w:val="22"/>
+        </w:rPr>
+        <w:t>Compreh</w:t>
+      </w:r>
+      <w:r>
+        <w:rPr>
+          <w:rFonts w:ascii="Garamond" w:hAnsi="Garamond"/>
+          <w:sz w:val="22"/>
+        </w:rPr>
+        <w:t>ensive working</w:t>
+      </w:r>
+      <w:r>
+        <w:rPr>
+          <w:rFonts w:ascii="Garamond" w:hAnsi="Garamond"/>
+          <w:sz w:val="22"/>
+        </w:rPr>
+        <w:t xml:space="preserve"> knowledge of ESRI products</w:t>
+      </w:r>
+      <w:r>
+        <w:rPr>
+          <w:rFonts w:ascii="Garamond" w:hAnsi="Garamond"/>
+          <w:sz w:val="22"/>
+        </w:rPr>
+        <w:t>;</w:t>
+      </w:r>
+      <w:r>
+        <w:rPr>
+          <w:rFonts w:ascii="Garamond" w:hAnsi="Garamond"/>
+          <w:sz w:val="22"/>
+        </w:rPr>
+        <w:t xml:space="preserve"> </w:t>
+      </w:r>
+      <w:r>
+        <w:rPr>
+          <w:rFonts w:ascii="Garamond" w:hAnsi="Garamond"/>
+          <w:sz w:val="22"/>
+        </w:rPr>
+        <w:t xml:space="preserve">ArcGIS </w:t>
+      </w:r>
+      <w:r>
+        <w:rPr>
+          <w:rFonts w:ascii="Garamond" w:hAnsi="Garamond"/>
+          <w:sz w:val="22"/>
+        </w:rPr>
+        <w:t>Desktop</w:t>
+      </w:r>
+      <w:r>
+        <w:rPr>
+          <w:rFonts w:ascii="Garamond" w:hAnsi="Garamond"/>
+          <w:sz w:val="22"/>
+        </w:rPr>
+        <w:t xml:space="preserve">, </w:t>
+      </w:r>
+      <w:r>
+        <w:rPr>
+          <w:rFonts w:ascii="Garamond" w:hAnsi="Garamond"/>
+          <w:sz w:val="22"/>
+        </w:rPr>
+        <w:t xml:space="preserve">ArcGIS </w:t>
+      </w:r>
+      <w:r>
+        <w:rPr>
+          <w:rFonts w:ascii="Garamond" w:hAnsi="Garamond"/>
+          <w:sz w:val="22"/>
+        </w:rPr>
+        <w:t xml:space="preserve">Online, </w:t>
+      </w:r>
+      <w:r>
+        <w:rPr>
+          <w:rFonts w:ascii="Garamond" w:hAnsi="Garamond"/>
+          <w:sz w:val="22"/>
+        </w:rPr>
+        <w:t xml:space="preserve">ArcGIS </w:t>
+      </w:r>
+      <w:r>
+        <w:rPr>
+          <w:rFonts w:ascii="Garamond" w:hAnsi="Garamond"/>
+          <w:sz w:val="22"/>
+        </w:rPr>
+        <w:t xml:space="preserve">Catalog, &amp; </w:t>
+      </w:r>
+      <w:r>
+        <w:rPr>
+          <w:rFonts w:ascii="Garamond" w:hAnsi="Garamond"/>
+          <w:sz w:val="22"/>
+        </w:rPr>
+        <w:t xml:space="preserve">ArcGIS </w:t>
+      </w:r>
+      <w:r>
+        <w:rPr>
+          <w:rFonts w:ascii="Garamond" w:hAnsi="Garamond"/>
+          <w:sz w:val="22"/>
+        </w:rPr>
+        <w:t>Pro</w:t>
       </w:r>
     </w:p>
     <w:p>
@@ -803,7 +913,21 @@
           <w:rFonts w:ascii="Garamond" w:hAnsi="Garamond"/>
           <w:sz w:val="22"/>
         </w:rPr>
-        <w:t>Experience generating reports from spatial queries and geographic databases</w:t>
+        <w:t xml:space="preserve">Working knowledge </w:t>
+      </w:r>
+      <w:r>
+        <w:rPr>
+          <w:rFonts w:ascii="Garamond" w:hAnsi="Garamond"/>
+          <w:sz w:val="22"/>
+        </w:rPr>
+        <w:t>and experience</w:t>
+      </w:r>
+      <w:r>
+        <w:rPr>
+          <w:rFonts w:ascii="Garamond" w:hAnsi="Garamond"/>
+          <w:sz w:val="22"/>
+        </w:rPr>
+        <w:t xml:space="preserve"> programming in Python, JavaScript, SQL &amp; CSS</w:t>
       </w:r>
     </w:p>
     <w:p>
@@ -817,54 +941,16 @@
         <w:ind w:left="426"/>
         <w:rPr>
           <w:rFonts w:ascii="Garamond" w:hAnsi="Garamond"/>
-          <w:strike/>
-          <w:sz w:val="22"/>
-        </w:rPr>
-      </w:pPr>
-      <w:r>
-        <w:rPr>
-          <w:rFonts w:ascii="Garamond" w:hAnsi="Garamond"/>
-          <w:sz w:val="22"/>
-        </w:rPr>
-        <w:t>Compreh</w:t>
-      </w:r>
-      <w:r>
-        <w:rPr>
-          <w:rFonts w:ascii="Garamond" w:hAnsi="Garamond"/>
-          <w:sz w:val="22"/>
-        </w:rPr>
-        <w:t>ensive working</w:t>
-      </w:r>
-      <w:r>
-        <w:rPr>
-          <w:rFonts w:ascii="Garamond" w:hAnsi="Garamond"/>
-          <w:sz w:val="22"/>
-        </w:rPr>
-        <w:t xml:space="preserve"> knowledge of ESRI products</w:t>
-      </w:r>
-      <w:r>
-        <w:rPr>
-          <w:rFonts w:ascii="Garamond" w:hAnsi="Garamond"/>
-          <w:sz w:val="22"/>
-        </w:rPr>
-        <w:t>;</w:t>
-      </w:r>
-      <w:r>
-        <w:rPr>
-          <w:rFonts w:ascii="Garamond" w:hAnsi="Garamond"/>
-          <w:sz w:val="22"/>
-        </w:rPr>
-        <w:t xml:space="preserve"> ArcGIS, ArcOnline, ArcCatalog, &amp; </w:t>
-      </w:r>
-      <w:proofErr w:type="spellStart"/>
-      <w:r>
-        <w:rPr>
-          <w:rFonts w:ascii="Garamond" w:hAnsi="Garamond"/>
-          <w:sz w:val="22"/>
-        </w:rPr>
-        <w:t>ArcPro</w:t>
-      </w:r>
-      <w:proofErr w:type="spellEnd"/>
+          <w:sz w:val="22"/>
+        </w:rPr>
+      </w:pPr>
+      <w:r>
+        <w:rPr>
+          <w:rFonts w:ascii="Garamond" w:hAnsi="Garamond"/>
+          <w:sz w:val="22"/>
+        </w:rPr>
+        <w:t>Excellent listening skills and able to communicate effectively both verbally and in written form</w:t>
+      </w:r>
     </w:p>
     <w:p>
       <w:pPr>
@@ -885,21 +971,224 @@
           <w:rFonts w:ascii="Garamond" w:hAnsi="Garamond"/>
           <w:sz w:val="22"/>
         </w:rPr>
-        <w:t xml:space="preserve">Working knowledge </w:t>
-      </w:r>
-      <w:r>
-        <w:rPr>
-          <w:rFonts w:ascii="Garamond" w:hAnsi="Garamond"/>
-          <w:sz w:val="22"/>
-        </w:rPr>
-        <w:t>and experience</w:t>
-      </w:r>
-      <w:r>
-        <w:rPr>
-          <w:rFonts w:ascii="Garamond" w:hAnsi="Garamond"/>
-          <w:sz w:val="22"/>
-        </w:rPr>
-        <w:t xml:space="preserve"> programming in Python, JavaScript, C#, SQL &amp; CSS</w:t>
+        <w:t>Rese</w:t>
+      </w:r>
+      <w:r>
+        <w:rPr>
+          <w:rFonts w:ascii="Garamond" w:hAnsi="Garamond"/>
+          <w:sz w:val="22"/>
+        </w:rPr>
+        <w:t>arc</w:t>
+      </w:r>
+      <w:r>
+        <w:rPr>
+          <w:rFonts w:ascii="Garamond" w:hAnsi="Garamond"/>
+          <w:sz w:val="22"/>
+        </w:rPr>
+        <w:t>hed &amp; tested over 130</w:t>
+      </w:r>
+      <w:r>
+        <w:rPr>
+          <w:rFonts w:ascii="Garamond" w:hAnsi="Garamond"/>
+          <w:sz w:val="22"/>
+        </w:rPr>
+        <w:t xml:space="preserve"> GIS </w:t>
+      </w:r>
+      <w:r>
+        <w:rPr>
+          <w:rFonts w:ascii="Garamond" w:hAnsi="Garamond"/>
+          <w:sz w:val="22"/>
+        </w:rPr>
+        <w:t xml:space="preserve">web </w:t>
+      </w:r>
+      <w:r>
+        <w:rPr>
+          <w:rFonts w:ascii="Garamond" w:hAnsi="Garamond"/>
+          <w:sz w:val="22"/>
+        </w:rPr>
+        <w:t>applications from municipalities across Canada</w:t>
+      </w:r>
+    </w:p>
+    <w:bookmarkEnd w:id="0"/>
+    <w:p>
+      <w:pPr>
+        <w:shd w:val="clear" w:color="auto" w:fill="FFFFFF" w:themeFill="background1"/>
+        <w:spacing w:after="0"/>
+        <w:rPr>
+          <w:rFonts w:ascii="Garamond" w:hAnsi="Garamond"/>
+          <w:b/>
+          <w:color w:val="0070C0"/>
+          <w:sz w:val="24"/>
+          <w:szCs w:val="24"/>
+        </w:rPr>
+      </w:pPr>
+      <w:r>
+        <w:rPr>
+          <w:noProof/>
+        </w:rPr>
+        <w:pict w14:anchorId="5F6F3682">
+          <v:shape id="_x0000_i1027" type="#_x0000_t75" alt="Default Line" style="width:467.85pt;height:1.5pt;mso-width-percent:0;mso-height-percent:0;mso-width-percent:0;mso-height-percent:0" o:hrpct="0" o:hralign="center" o:hr="t">
+            <v:imagedata r:id="rId9" o:title="Default Line"/>
+          </v:shape>
+        </w:pict>
+      </w:r>
+    </w:p>
+    <w:p>
+      <w:pPr>
+        <w:shd w:val="clear" w:color="auto" w:fill="FFFFFF" w:themeFill="background1"/>
+        <w:spacing w:after="0"/>
+        <w:rPr>
+          <w:rFonts w:ascii="Garamond" w:hAnsi="Garamond"/>
+          <w:b/>
+          <w:color w:val="0070C0"/>
+          <w:sz w:val="24"/>
+          <w:szCs w:val="24"/>
+        </w:rPr>
+      </w:pPr>
+      <w:r>
+        <w:rPr>
+          <w:rFonts w:ascii="Garamond" w:hAnsi="Garamond"/>
+          <w:b/>
+          <w:color w:val="0070C0"/>
+          <w:sz w:val="24"/>
+          <w:szCs w:val="24"/>
+        </w:rPr>
+        <w:t>PROFESSIONAL EXPERIENCE</w:t>
+      </w:r>
+    </w:p>
+    <w:p>
+      <w:pPr>
+        <w:pStyle w:val="Heading2"/>
+        <w:tabs>
+          <w:tab w:val="right" w:pos="9356"/>
+        </w:tabs>
+        <w:rPr>
+          <w:rFonts w:ascii="Garamond" w:hAnsi="Garamond"/>
+          <w:iCs/>
+          <w:sz w:val="22"/>
+        </w:rPr>
+      </w:pPr>
+      <w:r>
+        <w:rPr>
+          <w:rFonts w:ascii="Garamond" w:hAnsi="Garamond"/>
+          <w:b/>
+          <w:i w:val="0"/>
+          <w:color w:val="595959" w:themeColor="text1" w:themeTint="A6"/>
+          <w:sz w:val="22"/>
+        </w:rPr>
+        <w:t xml:space="preserve">GIS </w:t>
+      </w:r>
+      <w:r>
+        <w:rPr>
+          <w:rFonts w:ascii="Garamond" w:hAnsi="Garamond"/>
+          <w:b/>
+          <w:i w:val="0"/>
+          <w:color w:val="595959" w:themeColor="text1" w:themeTint="A6"/>
+          <w:sz w:val="22"/>
+        </w:rPr>
+        <w:t>Technician</w:t>
+      </w:r>
+      <w:r>
+        <w:rPr>
+          <w:rFonts w:ascii="Garamond" w:hAnsi="Garamond"/>
+          <w:color w:val="595959" w:themeColor="text1" w:themeTint="A6"/>
+          <w:sz w:val="22"/>
+        </w:rPr>
+        <w:tab/>
+      </w:r>
+      <w:r>
+        <w:rPr>
+          <w:rFonts w:ascii="Garamond" w:hAnsi="Garamond"/>
+          <w:i w:val="0"/>
+          <w:sz w:val="22"/>
+        </w:rPr>
+        <w:t>J</w:t>
+      </w:r>
+      <w:r>
+        <w:rPr>
+          <w:rFonts w:ascii="Garamond" w:hAnsi="Garamond"/>
+          <w:i w:val="0"/>
+          <w:sz w:val="22"/>
+        </w:rPr>
+        <w:t xml:space="preserve">anuary 2019 - </w:t>
+      </w:r>
+      <w:r>
+        <w:rPr>
+          <w:rFonts w:ascii="Garamond" w:hAnsi="Garamond"/>
+          <w:i w:val="0"/>
+          <w:sz w:val="22"/>
+        </w:rPr>
+        <w:t>present</w:t>
+      </w:r>
+    </w:p>
+    <w:p>
+      <w:pPr>
+        <w:pStyle w:val="Normal1"/>
+        <w:tabs>
+          <w:tab w:val="right" w:pos="9356"/>
+        </w:tabs>
+        <w:rPr>
+          <w:i/>
+          <w:iCs/>
+        </w:rPr>
+      </w:pPr>
+      <w:r>
+        <w:rPr>
+          <w:rFonts w:ascii="Garamond" w:hAnsi="Garamond"/>
+          <w:b/>
+          <w:color w:val="595959" w:themeColor="text1" w:themeTint="A6"/>
+          <w:sz w:val="22"/>
+        </w:rPr>
+        <w:t>Halifax Regional Municipality</w:t>
+      </w:r>
+      <w:r>
+        <w:rPr>
+          <w:rFonts w:ascii="Garamond" w:hAnsi="Garamond"/>
+          <w:b/>
+          <w:color w:val="595959" w:themeColor="text1" w:themeTint="A6"/>
+          <w:sz w:val="22"/>
+        </w:rPr>
+        <w:tab/>
+      </w:r>
+      <w:r>
+        <w:rPr>
+          <w:rFonts w:ascii="Garamond" w:hAnsi="Garamond"/>
+          <w:i/>
+          <w:iCs/>
+          <w:color w:val="000000" w:themeColor="text1"/>
+          <w:sz w:val="22"/>
+        </w:rPr>
+        <w:t>Halifax, Nova Scotia</w:t>
+      </w:r>
+    </w:p>
+    <w:p>
+      <w:pPr>
+        <w:pStyle w:val="Normal1"/>
+        <w:spacing w:line="276" w:lineRule="auto"/>
+        <w:rPr>
+          <w:rFonts w:ascii="Garamond" w:hAnsi="Garamond"/>
+          <w:b/>
+          <w:i/>
+          <w:sz w:val="22"/>
+        </w:rPr>
+      </w:pPr>
+      <w:r>
+        <w:rPr>
+          <w:rFonts w:ascii="Garamond" w:hAnsi="Garamond"/>
+          <w:b/>
+          <w:i/>
+          <w:sz w:val="22"/>
+        </w:rPr>
+        <w:t>Curbside Giveaway</w:t>
+      </w:r>
+      <w:r>
+        <w:rPr>
+          <w:rFonts w:ascii="Garamond" w:hAnsi="Garamond"/>
+          <w:b/>
+          <w:i/>
+          <w:sz w:val="22"/>
+        </w:rPr>
+        <w:t xml:space="preserve"> Web Application</w:t>
       </w:r>
     </w:p>
     <w:p>
@@ -921,194 +1210,7 @@
           <w:rFonts w:ascii="Garamond" w:hAnsi="Garamond"/>
           <w:sz w:val="22"/>
         </w:rPr>
-        <w:t>Researched &amp; tested over 130</w:t>
-      </w:r>
-      <w:r>
-        <w:rPr>
-          <w:rFonts w:ascii="Garamond" w:hAnsi="Garamond"/>
-          <w:sz w:val="22"/>
-        </w:rPr>
-        <w:t xml:space="preserve"> GIS </w:t>
-      </w:r>
-      <w:r>
-        <w:rPr>
-          <w:rFonts w:ascii="Garamond" w:hAnsi="Garamond"/>
-          <w:sz w:val="22"/>
-        </w:rPr>
-        <w:t xml:space="preserve">web </w:t>
-      </w:r>
-      <w:r>
-        <w:rPr>
-          <w:rFonts w:ascii="Garamond" w:hAnsi="Garamond"/>
-          <w:sz w:val="22"/>
-        </w:rPr>
-        <w:t>applications from municipalities across Canada</w:t>
-      </w:r>
-    </w:p>
-    <w:bookmarkEnd w:id="0"/>
-    <w:p>
-      <w:pPr>
-        <w:shd w:val="clear" w:color="auto" w:fill="FFFFFF" w:themeFill="background1"/>
-        <w:spacing w:after="0" w:line="240" w:lineRule="auto"/>
-        <w:rPr>
-          <w:rFonts w:ascii="Garamond" w:hAnsi="Garamond"/>
-          <w:b/>
-          <w:color w:val="0070C0"/>
-          <w:sz w:val="24"/>
-          <w:szCs w:val="24"/>
-        </w:rPr>
-      </w:pPr>
-      <w:r>
-        <w:rPr>
-          <w:noProof/>
-        </w:rPr>
-        <w:pict w14:anchorId="5F6F3682">
-          <v:shape id="_x0000_i1026" type="#_x0000_t75" alt="Default Line" style="width:467.85pt;height:1.5pt;mso-width-percent:0;mso-height-percent:0;mso-width-percent:0;mso-height-percent:0" o:hrpct="0" o:hralign="center" o:hr="t">
-            <v:imagedata r:id="rId9" o:title="Default Line"/>
-          </v:shape>
-        </w:pict>
-      </w:r>
-    </w:p>
-    <w:p>
-      <w:pPr>
-        <w:shd w:val="clear" w:color="auto" w:fill="FFFFFF" w:themeFill="background1"/>
-        <w:spacing w:after="0" w:line="240" w:lineRule="auto"/>
-        <w:rPr>
-          <w:rFonts w:ascii="Garamond" w:hAnsi="Garamond"/>
-          <w:b/>
-          <w:color w:val="0070C0"/>
-          <w:sz w:val="24"/>
-          <w:szCs w:val="24"/>
-        </w:rPr>
-      </w:pPr>
-    </w:p>
-    <w:p>
-      <w:pPr>
-        <w:shd w:val="clear" w:color="auto" w:fill="FFFFFF" w:themeFill="background1"/>
-        <w:spacing w:after="0" w:line="240" w:lineRule="auto"/>
-        <w:rPr>
-          <w:rFonts w:ascii="Garamond" w:hAnsi="Garamond"/>
-          <w:b/>
-          <w:color w:val="0070C0"/>
-          <w:sz w:val="24"/>
-          <w:szCs w:val="24"/>
-        </w:rPr>
-      </w:pPr>
-      <w:r>
-        <w:rPr>
-          <w:rFonts w:ascii="Garamond" w:hAnsi="Garamond"/>
-          <w:b/>
-          <w:color w:val="0070C0"/>
-          <w:sz w:val="24"/>
-          <w:szCs w:val="24"/>
-        </w:rPr>
-        <w:t>PROFESSIONAL EXPERIENCE</w:t>
-      </w:r>
-    </w:p>
-    <w:p>
-      <w:pPr>
-        <w:pStyle w:val="Heading2"/>
-        <w:tabs>
-          <w:tab w:val="right" w:pos="9356"/>
-        </w:tabs>
-        <w:rPr>
-          <w:rFonts w:ascii="Garamond" w:hAnsi="Garamond"/>
-          <w:iCs/>
-          <w:sz w:val="22"/>
-        </w:rPr>
-      </w:pPr>
-      <w:r>
-        <w:rPr>
-          <w:rFonts w:ascii="Garamond" w:hAnsi="Garamond"/>
-          <w:b/>
-          <w:i w:val="0"/>
-          <w:color w:val="595959" w:themeColor="text1" w:themeTint="A6"/>
-          <w:sz w:val="22"/>
-        </w:rPr>
-        <w:t xml:space="preserve">GIS </w:t>
-      </w:r>
-      <w:r>
-        <w:rPr>
-          <w:rFonts w:ascii="Garamond" w:hAnsi="Garamond"/>
-          <w:b/>
-          <w:i w:val="0"/>
-          <w:color w:val="595959" w:themeColor="text1" w:themeTint="A6"/>
-          <w:sz w:val="22"/>
-        </w:rPr>
-        <w:t>Technician</w:t>
-      </w:r>
-      <w:r>
-        <w:rPr>
-          <w:rFonts w:ascii="Garamond" w:hAnsi="Garamond"/>
-          <w:color w:val="595959" w:themeColor="text1" w:themeTint="A6"/>
-          <w:sz w:val="22"/>
-        </w:rPr>
-        <w:tab/>
-      </w:r>
-      <w:r>
-        <w:rPr>
-          <w:rFonts w:ascii="Garamond" w:hAnsi="Garamond"/>
-          <w:i w:val="0"/>
-          <w:sz w:val="22"/>
-        </w:rPr>
-        <w:t>J</w:t>
-      </w:r>
-      <w:r>
-        <w:rPr>
-          <w:rFonts w:ascii="Garamond" w:hAnsi="Garamond"/>
-          <w:i w:val="0"/>
-          <w:sz w:val="22"/>
-        </w:rPr>
-        <w:t xml:space="preserve">anuary 2019 - </w:t>
-      </w:r>
-      <w:r>
-        <w:rPr>
-          <w:rFonts w:ascii="Garamond" w:hAnsi="Garamond"/>
-          <w:i w:val="0"/>
-          <w:sz w:val="22"/>
-        </w:rPr>
-        <w:t>present</w:t>
-      </w:r>
-    </w:p>
-    <w:p>
-      <w:pPr>
-        <w:pStyle w:val="Normal1"/>
-        <w:tabs>
-          <w:tab w:val="right" w:pos="9356"/>
-        </w:tabs>
-        <w:spacing w:line="276" w:lineRule="auto"/>
-        <w:rPr>
-          <w:i/>
-          <w:iCs/>
-        </w:rPr>
-      </w:pPr>
-      <w:r>
-        <w:rPr>
-          <w:rFonts w:ascii="Garamond" w:hAnsi="Garamond"/>
-          <w:b/>
-          <w:color w:val="595959" w:themeColor="text1" w:themeTint="A6"/>
-          <w:sz w:val="22"/>
-        </w:rPr>
-        <w:t>Halifax Regional Municipality</w:t>
-      </w:r>
-      <w:r>
-        <w:rPr>
-          <w:rFonts w:ascii="Garamond" w:hAnsi="Garamond"/>
-          <w:b/>
-          <w:color w:val="595959" w:themeColor="text1" w:themeTint="A6"/>
-          <w:sz w:val="22"/>
-        </w:rPr>
-        <w:tab/>
-      </w:r>
-      <w:r>
-        <w:rPr>
-          <w:rFonts w:ascii="Garamond" w:hAnsi="Garamond"/>
-          <w:i/>
-          <w:iCs/>
-          <w:color w:val="000000" w:themeColor="text1"/>
-          <w:sz w:val="22"/>
-        </w:rPr>
-        <w:t>Halifax, Nova Scotia</w:t>
+        <w:t>Updated the Curbside Giveaway Application, using Survey123 and arcade expressions to simplify and customize the symbology and editing process</w:t>
       </w:r>
     </w:p>
     <w:p>
@@ -1130,35 +1232,57 @@
           <w:rFonts w:ascii="Garamond" w:hAnsi="Garamond"/>
           <w:sz w:val="22"/>
         </w:rPr>
-        <w:t xml:space="preserve">Managed, maintained, and updated the </w:t>
-      </w:r>
-      <w:r>
-        <w:rPr>
-          <w:rFonts w:ascii="Garamond" w:hAnsi="Garamond"/>
-          <w:sz w:val="22"/>
-        </w:rPr>
-        <w:t>corporate serviceability database using ArcMap and database queries</w:t>
-      </w:r>
-      <w:r>
-        <w:rPr>
-          <w:rFonts w:ascii="Garamond" w:hAnsi="Garamond"/>
-          <w:sz w:val="22"/>
-        </w:rPr>
-        <w:t>, providing weekly updates to existing records</w:t>
-      </w:r>
-      <w:r>
-        <w:rPr>
-          <w:rFonts w:ascii="Garamond" w:hAnsi="Garamond"/>
-          <w:sz w:val="22"/>
-        </w:rPr>
-        <w:t>,</w:t>
-      </w:r>
-      <w:r>
-        <w:rPr>
-          <w:rFonts w:ascii="Garamond" w:hAnsi="Garamond"/>
-          <w:sz w:val="22"/>
-        </w:rPr>
-        <w:t xml:space="preserve"> and maintaining data quality standards </w:t>
+        <w:t xml:space="preserve">Provided a dynamic link in pop-ups using attribute information and URL parameters </w:t>
+      </w:r>
+      <w:r>
+        <w:rPr>
+          <w:rFonts w:ascii="Garamond" w:hAnsi="Garamond"/>
+          <w:sz w:val="22"/>
+        </w:rPr>
+        <w:t>to edit submissions</w:t>
+      </w:r>
+    </w:p>
+    <w:p>
+      <w:pPr>
+        <w:pStyle w:val="Normal1"/>
+        <w:spacing w:line="276" w:lineRule="auto"/>
+        <w:ind w:left="66"/>
+        <w:rPr>
+          <w:rFonts w:ascii="Garamond" w:hAnsi="Garamond"/>
+          <w:b/>
+          <w:sz w:val="22"/>
+        </w:rPr>
+      </w:pPr>
+    </w:p>
+    <w:p>
+      <w:pPr>
+        <w:pStyle w:val="Normal1"/>
+        <w:spacing w:line="276" w:lineRule="auto"/>
+        <w:ind w:left="66"/>
+        <w:rPr>
+          <w:rFonts w:ascii="Garamond" w:hAnsi="Garamond"/>
+          <w:b/>
+          <w:i/>
+          <w:sz w:val="22"/>
+        </w:rPr>
+      </w:pPr>
+      <w:r>
+        <w:rPr>
+          <w:rFonts w:ascii="Garamond" w:hAnsi="Garamond"/>
+          <w:b/>
+          <w:i/>
+          <w:sz w:val="22"/>
+        </w:rPr>
+        <w:t>Point Pleasant</w:t>
+      </w:r>
+      <w:r>
+        <w:rPr>
+          <w:rFonts w:ascii="Garamond" w:hAnsi="Garamond"/>
+          <w:b/>
+          <w:i/>
+          <w:sz w:val="22"/>
+        </w:rPr>
+        <w:t xml:space="preserve"> Web Application</w:t>
       </w:r>
     </w:p>
     <w:p>
@@ -1180,194 +1304,7 @@
           <w:rFonts w:ascii="Garamond" w:hAnsi="Garamond"/>
           <w:sz w:val="22"/>
         </w:rPr>
-        <w:t xml:space="preserve">Developed a field data collection procedure using ArcOnline and </w:t>
-      </w:r>
-      <w:proofErr w:type="spellStart"/>
-      <w:r>
-        <w:rPr>
-          <w:rFonts w:ascii="Garamond" w:hAnsi="Garamond"/>
-          <w:sz w:val="22"/>
-        </w:rPr>
-        <w:t>ArcCollector</w:t>
-      </w:r>
-      <w:proofErr w:type="spellEnd"/>
-      <w:r>
-        <w:rPr>
-          <w:rFonts w:ascii="Garamond" w:hAnsi="Garamond"/>
-          <w:sz w:val="22"/>
-        </w:rPr>
-        <w:t xml:space="preserve"> &amp; integrated acquired data into the department’s GIS</w:t>
-      </w:r>
-    </w:p>
-    <w:p>
-      <w:pPr>
-        <w:pStyle w:val="Heading2"/>
-        <w:tabs>
-          <w:tab w:val="right" w:pos="9356"/>
-        </w:tabs>
-        <w:rPr>
-          <w:rFonts w:ascii="Garamond" w:hAnsi="Garamond"/>
-          <w:b/>
-          <w:i w:val="0"/>
-          <w:color w:val="595959" w:themeColor="text1" w:themeTint="A6"/>
-          <w:sz w:val="22"/>
-        </w:rPr>
-      </w:pPr>
-      <w:bookmarkStart w:id="1" w:name="_GoBack"/>
-      <w:bookmarkEnd w:id="1"/>
-    </w:p>
-    <w:p>
-      <w:pPr>
-        <w:pStyle w:val="Heading2"/>
-        <w:tabs>
-          <w:tab w:val="right" w:pos="9356"/>
-        </w:tabs>
-        <w:rPr>
-          <w:rFonts w:ascii="Garamond" w:hAnsi="Garamond"/>
-          <w:sz w:val="22"/>
-        </w:rPr>
-      </w:pPr>
-      <w:r>
-        <w:rPr>
-          <w:rFonts w:ascii="Garamond" w:hAnsi="Garamond"/>
-          <w:b/>
-          <w:i w:val="0"/>
-          <w:color w:val="595959" w:themeColor="text1" w:themeTint="A6"/>
-          <w:sz w:val="22"/>
-        </w:rPr>
-        <w:t>GIS Analyst</w:t>
-      </w:r>
-      <w:r>
-        <w:rPr>
-          <w:rFonts w:ascii="Garamond" w:hAnsi="Garamond"/>
-          <w:color w:val="595959" w:themeColor="text1" w:themeTint="A6"/>
-          <w:sz w:val="22"/>
-        </w:rPr>
-        <w:tab/>
-      </w:r>
-      <w:r>
-        <w:rPr>
-          <w:rFonts w:ascii="Garamond" w:hAnsi="Garamond"/>
-          <w:i w:val="0"/>
-          <w:sz w:val="22"/>
-        </w:rPr>
-        <w:t>June</w:t>
-      </w:r>
-      <w:r>
-        <w:rPr>
-          <w:rFonts w:ascii="Garamond" w:hAnsi="Garamond"/>
-          <w:i w:val="0"/>
-          <w:sz w:val="22"/>
-        </w:rPr>
-        <w:t xml:space="preserve"> </w:t>
-      </w:r>
-      <w:r>
-        <w:rPr>
-          <w:rFonts w:ascii="Garamond" w:hAnsi="Garamond"/>
-          <w:i w:val="0"/>
-          <w:iCs/>
-          <w:sz w:val="22"/>
-        </w:rPr>
-        <w:t>2017</w:t>
-      </w:r>
-      <w:r>
-        <w:rPr>
-          <w:rFonts w:ascii="Garamond" w:hAnsi="Garamond"/>
-          <w:sz w:val="22"/>
-        </w:rPr>
-        <w:t xml:space="preserve"> </w:t>
-      </w:r>
-      <w:r>
-        <w:rPr>
-          <w:rFonts w:ascii="Garamond" w:hAnsi="Garamond"/>
-          <w:i w:val="0"/>
-          <w:sz w:val="22"/>
-        </w:rPr>
-        <w:t xml:space="preserve">– </w:t>
-      </w:r>
-      <w:r>
-        <w:rPr>
-          <w:rFonts w:ascii="Garamond" w:hAnsi="Garamond"/>
-          <w:i w:val="0"/>
-          <w:sz w:val="22"/>
-        </w:rPr>
-        <w:t>October</w:t>
-      </w:r>
-      <w:r>
-        <w:rPr>
-          <w:rFonts w:ascii="Garamond" w:hAnsi="Garamond"/>
-          <w:i w:val="0"/>
-          <w:sz w:val="22"/>
-        </w:rPr>
-        <w:t xml:space="preserve"> 2018</w:t>
-      </w:r>
-    </w:p>
-    <w:p>
-      <w:pPr>
-        <w:pStyle w:val="Heading2"/>
-        <w:tabs>
-          <w:tab w:val="right" w:pos="9356"/>
-        </w:tabs>
-        <w:rPr>
-          <w:rFonts w:ascii="Garamond" w:hAnsi="Garamond"/>
-          <w:sz w:val="22"/>
-        </w:rPr>
-      </w:pPr>
-      <w:r>
-        <w:rPr>
-          <w:rFonts w:ascii="Garamond" w:hAnsi="Garamond"/>
-          <w:b/>
-          <w:i w:val="0"/>
-          <w:color w:val="595959" w:themeColor="text1" w:themeTint="A6"/>
-          <w:sz w:val="22"/>
-        </w:rPr>
-        <w:t>Eastlink</w:t>
-      </w:r>
-      <w:r>
-        <w:rPr>
-          <w:rFonts w:ascii="Garamond" w:hAnsi="Garamond"/>
-          <w:b/>
-          <w:i w:val="0"/>
-          <w:color w:val="595959" w:themeColor="text1" w:themeTint="A6"/>
-          <w:sz w:val="22"/>
-        </w:rPr>
-        <w:tab/>
-      </w:r>
-      <w:r>
-        <w:rPr>
-          <w:rFonts w:ascii="Garamond" w:hAnsi="Garamond"/>
-          <w:sz w:val="22"/>
-        </w:rPr>
-        <w:t xml:space="preserve"> </w:t>
-      </w:r>
-      <w:r>
-        <w:rPr>
-          <w:rFonts w:ascii="Garamond" w:hAnsi="Garamond"/>
-          <w:sz w:val="22"/>
-        </w:rPr>
-        <w:t>Halifax, Nova Scotia</w:t>
-      </w:r>
-      <w:r>
-        <w:rPr>
-          <w:rFonts w:ascii="Garamond" w:hAnsi="Garamond"/>
-          <w:sz w:val="22"/>
-        </w:rPr>
-        <w:tab/>
-      </w:r>
-      <w:r>
-        <w:rPr>
-          <w:rFonts w:ascii="Garamond" w:hAnsi="Garamond"/>
-          <w:sz w:val="22"/>
-        </w:rPr>
-        <w:tab/>
-      </w:r>
-      <w:r>
-        <w:rPr>
-          <w:rFonts w:ascii="Garamond" w:hAnsi="Garamond"/>
-          <w:sz w:val="22"/>
-        </w:rPr>
-        <w:tab/>
-        <w:t xml:space="preserve"> </w:t>
+        <w:t>Created an interactive and informative application to provide the public with Point Pleasant Trail information and a mobile-friendly guided audio tour</w:t>
       </w:r>
     </w:p>
     <w:p>
@@ -1389,35 +1326,7 @@
           <w:rFonts w:ascii="Garamond" w:hAnsi="Garamond"/>
           <w:sz w:val="22"/>
         </w:rPr>
-        <w:t xml:space="preserve">Managed, maintained, and updated the </w:t>
-      </w:r>
-      <w:r>
-        <w:rPr>
-          <w:rFonts w:ascii="Garamond" w:hAnsi="Garamond"/>
-          <w:sz w:val="22"/>
-        </w:rPr>
-        <w:t>corporate serviceability database using ArcMap and database queries</w:t>
-      </w:r>
-      <w:r>
-        <w:rPr>
-          <w:rFonts w:ascii="Garamond" w:hAnsi="Garamond"/>
-          <w:sz w:val="22"/>
-        </w:rPr>
-        <w:t>, providing weekly updates to existing records</w:t>
-      </w:r>
-      <w:r>
-        <w:rPr>
-          <w:rFonts w:ascii="Garamond" w:hAnsi="Garamond"/>
-          <w:sz w:val="22"/>
-        </w:rPr>
-        <w:t>,</w:t>
-      </w:r>
-      <w:r>
-        <w:rPr>
-          <w:rFonts w:ascii="Garamond" w:hAnsi="Garamond"/>
-          <w:sz w:val="22"/>
-        </w:rPr>
-        <w:t xml:space="preserve"> and maintaining data quality standards </w:t>
+        <w:t>Used arcade expressions to link trail ids to trail names to provide labels and pop-up information</w:t>
       </w:r>
     </w:p>
     <w:p>
@@ -1439,7 +1348,7 @@
           <w:rFonts w:ascii="Garamond" w:hAnsi="Garamond"/>
           <w:sz w:val="22"/>
         </w:rPr>
-        <w:t xml:space="preserve">Developed a field data collection procedure using ArcOnline and </w:t>
+        <w:t xml:space="preserve">Used knowledge of html. JavaScript, and </w:t>
       </w:r>
       <w:proofErr w:type="spellStart"/>
       <w:r>
@@ -1447,7 +1356,7 @@
           <w:rFonts w:ascii="Garamond" w:hAnsi="Garamond"/>
           <w:sz w:val="22"/>
         </w:rPr>
-        <w:t>ArcCollector</w:t>
+        <w:t>StoryMap</w:t>
       </w:r>
       <w:proofErr w:type="spellEnd"/>
       <w:r>
@@ -1455,7 +1364,35 @@
           <w:rFonts w:ascii="Garamond" w:hAnsi="Garamond"/>
           <w:sz w:val="22"/>
         </w:rPr>
-        <w:t xml:space="preserve"> &amp; integrated acquired data into the department’s GIS</w:t>
+        <w:t xml:space="preserve"> actions to implement responsive buttons for showing labelled trails </w:t>
+      </w:r>
+      <w:r>
+        <w:rPr>
+          <w:rFonts w:ascii="Garamond" w:hAnsi="Garamond"/>
+          <w:sz w:val="22"/>
+        </w:rPr>
+        <w:t>and</w:t>
+      </w:r>
+      <w:r>
+        <w:rPr>
+          <w:rFonts w:ascii="Garamond" w:hAnsi="Garamond"/>
+          <w:sz w:val="22"/>
+        </w:rPr>
+        <w:t xml:space="preserve"> bike routes within </w:t>
+      </w:r>
+      <w:r>
+        <w:rPr>
+          <w:rFonts w:ascii="Garamond" w:hAnsi="Garamond"/>
+          <w:sz w:val="22"/>
+        </w:rPr>
+        <w:t xml:space="preserve">the </w:t>
+      </w:r>
+      <w:r>
+        <w:rPr>
+          <w:rFonts w:ascii="Garamond" w:hAnsi="Garamond"/>
+          <w:sz w:val="22"/>
+        </w:rPr>
+        <w:t>park</w:t>
       </w:r>
     </w:p>
     <w:p>
@@ -1477,7 +1414,602 @@
           <w:rFonts w:ascii="Garamond" w:hAnsi="Garamond"/>
           <w:sz w:val="22"/>
         </w:rPr>
-        <w:t>Generated weekly reports analyzing web app data using python’s Pandas module &amp; esri’s python API</w:t>
+        <w:t xml:space="preserve">Used knowledge of html to embed supplementary audio for historic locations </w:t>
+      </w:r>
+      <w:r>
+        <w:rPr>
+          <w:rFonts w:ascii="Garamond" w:hAnsi="Garamond"/>
+          <w:sz w:val="22"/>
+        </w:rPr>
+        <w:t>with</w:t>
+      </w:r>
+      <w:r>
+        <w:rPr>
+          <w:rFonts w:ascii="Garamond" w:hAnsi="Garamond"/>
+          <w:sz w:val="22"/>
+        </w:rPr>
+        <w:t>in the Park</w:t>
+      </w:r>
+    </w:p>
+    <w:p>
+      <w:pPr>
+        <w:pStyle w:val="Normal1"/>
+        <w:spacing w:line="276" w:lineRule="auto"/>
+        <w:rPr>
+          <w:rFonts w:ascii="Garamond" w:hAnsi="Garamond"/>
+          <w:sz w:val="22"/>
+        </w:rPr>
+      </w:pPr>
+    </w:p>
+    <w:p>
+      <w:pPr>
+        <w:pStyle w:val="Normal1"/>
+        <w:tabs>
+          <w:tab w:val="right" w:pos="9356"/>
+        </w:tabs>
+        <w:spacing w:line="276" w:lineRule="auto"/>
+        <w:rPr>
+          <w:rFonts w:ascii="Garamond" w:hAnsi="Garamond"/>
+          <w:b/>
+          <w:color w:val="595959" w:themeColor="text1" w:themeTint="A6"/>
+          <w:sz w:val="22"/>
+        </w:rPr>
+      </w:pPr>
+      <w:r>
+        <w:rPr>
+          <w:rFonts w:ascii="Garamond" w:hAnsi="Garamond"/>
+          <w:b/>
+          <w:i/>
+          <w:color w:val="595959" w:themeColor="text1" w:themeTint="A6"/>
+          <w:sz w:val="22"/>
+        </w:rPr>
+        <w:t>Recreational Fields Classification Script</w:t>
+      </w:r>
+    </w:p>
+    <w:p>
+      <w:pPr>
+        <w:pStyle w:val="Normal1"/>
+        <w:numPr>
+          <w:ilvl w:val="0"/>
+          <w:numId w:val="5"/>
+        </w:numPr>
+        <w:tabs>
+          <w:tab w:val="right" w:pos="9356"/>
+        </w:tabs>
+        <w:spacing w:line="276" w:lineRule="auto"/>
+        <w:ind w:left="426"/>
+        <w:rPr>
+          <w:rFonts w:ascii="Garamond" w:hAnsi="Garamond"/>
+          <w:b/>
+          <w:color w:val="595959" w:themeColor="text1" w:themeTint="A6"/>
+          <w:sz w:val="22"/>
+        </w:rPr>
+      </w:pPr>
+      <w:r>
+        <w:rPr>
+          <w:rFonts w:ascii="Garamond" w:hAnsi="Garamond"/>
+          <w:color w:val="595959" w:themeColor="text1" w:themeTint="A6"/>
+          <w:sz w:val="22"/>
+        </w:rPr>
+        <w:t>P</w:t>
+      </w:r>
+      <w:r>
+        <w:rPr>
+          <w:rFonts w:ascii="Garamond" w:hAnsi="Garamond"/>
+          <w:color w:val="595959" w:themeColor="text1" w:themeTint="A6"/>
+          <w:sz w:val="22"/>
+        </w:rPr>
+        <w:t>ython script cross-references a</w:t>
+      </w:r>
+      <w:r>
+        <w:rPr>
+          <w:rFonts w:ascii="Garamond" w:hAnsi="Garamond"/>
+          <w:color w:val="595959" w:themeColor="text1" w:themeTint="A6"/>
+          <w:sz w:val="22"/>
+        </w:rPr>
+        <w:t xml:space="preserve"> </w:t>
+      </w:r>
+      <w:r>
+        <w:rPr>
+          <w:rFonts w:ascii="Garamond" w:hAnsi="Garamond"/>
+          <w:color w:val="595959" w:themeColor="text1" w:themeTint="A6"/>
+          <w:sz w:val="22"/>
+        </w:rPr>
+        <w:t>list of over 360 recreational fields given by the business unit</w:t>
+      </w:r>
+      <w:r>
+        <w:rPr>
+          <w:rFonts w:ascii="Garamond" w:hAnsi="Garamond"/>
+          <w:color w:val="595959" w:themeColor="text1" w:themeTint="A6"/>
+          <w:sz w:val="22"/>
+        </w:rPr>
+        <w:t>, with a list of officially named fields</w:t>
+      </w:r>
+    </w:p>
+    <w:p>
+      <w:pPr>
+        <w:pStyle w:val="Normal1"/>
+        <w:numPr>
+          <w:ilvl w:val="0"/>
+          <w:numId w:val="5"/>
+        </w:numPr>
+        <w:tabs>
+          <w:tab w:val="right" w:pos="9356"/>
+        </w:tabs>
+        <w:spacing w:line="276" w:lineRule="auto"/>
+        <w:ind w:left="426"/>
+        <w:rPr>
+          <w:rFonts w:ascii="Garamond" w:hAnsi="Garamond"/>
+          <w:b/>
+          <w:color w:val="595959" w:themeColor="text1" w:themeTint="A6"/>
+          <w:sz w:val="22"/>
+        </w:rPr>
+      </w:pPr>
+      <w:r>
+        <w:rPr>
+          <w:rFonts w:ascii="Garamond" w:hAnsi="Garamond"/>
+          <w:color w:val="595959" w:themeColor="text1" w:themeTint="A6"/>
+          <w:sz w:val="22"/>
+        </w:rPr>
+        <w:t>Reads raw data from .csv and performs initial data cleanup using regex substitution methods to quickly implement conventional naming methods</w:t>
+      </w:r>
+    </w:p>
+    <w:p>
+      <w:pPr>
+        <w:pStyle w:val="Normal1"/>
+        <w:numPr>
+          <w:ilvl w:val="0"/>
+          <w:numId w:val="5"/>
+        </w:numPr>
+        <w:tabs>
+          <w:tab w:val="right" w:pos="9356"/>
+        </w:tabs>
+        <w:spacing w:line="276" w:lineRule="auto"/>
+        <w:ind w:left="426"/>
+        <w:rPr>
+          <w:rFonts w:ascii="Garamond" w:hAnsi="Garamond"/>
+          <w:b/>
+          <w:color w:val="595959" w:themeColor="text1" w:themeTint="A6"/>
+          <w:sz w:val="22"/>
+        </w:rPr>
+      </w:pPr>
+      <w:r>
+        <w:rPr>
+          <w:rFonts w:ascii="Garamond" w:hAnsi="Garamond"/>
+          <w:color w:val="595959" w:themeColor="text1" w:themeTint="A6"/>
+          <w:sz w:val="22"/>
+        </w:rPr>
+        <w:lastRenderedPageBreak/>
+        <w:t xml:space="preserve">Defined an acceptable confidence score and processed data using 6 methods of approximate string matching based on the </w:t>
+      </w:r>
+      <w:proofErr w:type="spellStart"/>
+      <w:r>
+        <w:rPr>
+          <w:rFonts w:ascii="Garamond" w:hAnsi="Garamond"/>
+          <w:i/>
+          <w:color w:val="595959" w:themeColor="text1" w:themeTint="A6"/>
+          <w:sz w:val="22"/>
+        </w:rPr>
+        <w:t>Levenshtein</w:t>
+      </w:r>
+      <w:proofErr w:type="spellEnd"/>
+      <w:r>
+        <w:rPr>
+          <w:rFonts w:ascii="Garamond" w:hAnsi="Garamond"/>
+          <w:i/>
+          <w:color w:val="595959" w:themeColor="text1" w:themeTint="A6"/>
+          <w:sz w:val="22"/>
+        </w:rPr>
+        <w:t xml:space="preserve"> distance computing algorithm </w:t>
+      </w:r>
+    </w:p>
+    <w:p>
+      <w:pPr>
+        <w:pStyle w:val="Normal1"/>
+        <w:numPr>
+          <w:ilvl w:val="0"/>
+          <w:numId w:val="5"/>
+        </w:numPr>
+        <w:tabs>
+          <w:tab w:val="right" w:pos="9356"/>
+        </w:tabs>
+        <w:spacing w:line="276" w:lineRule="auto"/>
+        <w:ind w:left="426"/>
+        <w:rPr>
+          <w:rFonts w:ascii="Garamond" w:hAnsi="Garamond"/>
+          <w:b/>
+          <w:color w:val="595959" w:themeColor="text1" w:themeTint="A6"/>
+          <w:sz w:val="22"/>
+        </w:rPr>
+      </w:pPr>
+      <w:r>
+        <w:rPr>
+          <w:rFonts w:ascii="Garamond" w:hAnsi="Garamond"/>
+          <w:color w:val="595959" w:themeColor="text1" w:themeTint="A6"/>
+          <w:sz w:val="22"/>
+        </w:rPr>
+        <w:t>Correctly identified over 80% of the fields and wrote results to .csv</w:t>
+      </w:r>
+    </w:p>
+    <w:p>
+      <w:pPr>
+        <w:pStyle w:val="Normal1"/>
+        <w:tabs>
+          <w:tab w:val="right" w:pos="9356"/>
+        </w:tabs>
+        <w:spacing w:line="276" w:lineRule="auto"/>
+        <w:ind w:left="66"/>
+        <w:rPr>
+          <w:rFonts w:ascii="Garamond" w:hAnsi="Garamond"/>
+          <w:b/>
+          <w:color w:val="595959" w:themeColor="text1" w:themeTint="A6"/>
+          <w:sz w:val="22"/>
+        </w:rPr>
+      </w:pPr>
+    </w:p>
+    <w:p>
+      <w:pPr>
+        <w:pStyle w:val="Normal1"/>
+        <w:tabs>
+          <w:tab w:val="right" w:pos="9356"/>
+        </w:tabs>
+        <w:spacing w:line="276" w:lineRule="auto"/>
+        <w:ind w:left="66"/>
+        <w:rPr>
+          <w:rFonts w:ascii="Garamond" w:hAnsi="Garamond"/>
+          <w:b/>
+          <w:i/>
+          <w:color w:val="595959" w:themeColor="text1" w:themeTint="A6"/>
+          <w:sz w:val="22"/>
+        </w:rPr>
+      </w:pPr>
+      <w:r>
+        <w:rPr>
+          <w:rFonts w:ascii="Garamond" w:hAnsi="Garamond"/>
+          <w:b/>
+          <w:i/>
+          <w:color w:val="595959" w:themeColor="text1" w:themeTint="A6"/>
+          <w:sz w:val="22"/>
+        </w:rPr>
+        <w:t>Disposed Park Asset Identification &amp; Updating Script</w:t>
+      </w:r>
+    </w:p>
+    <w:p>
+      <w:pPr>
+        <w:pStyle w:val="Normal1"/>
+        <w:numPr>
+          <w:ilvl w:val="0"/>
+          <w:numId w:val="5"/>
+        </w:numPr>
+        <w:tabs>
+          <w:tab w:val="right" w:pos="9356"/>
+        </w:tabs>
+        <w:spacing w:line="276" w:lineRule="auto"/>
+        <w:ind w:left="426"/>
+        <w:rPr>
+          <w:rFonts w:ascii="Garamond" w:hAnsi="Garamond"/>
+          <w:color w:val="595959" w:themeColor="text1" w:themeTint="A6"/>
+          <w:sz w:val="22"/>
+        </w:rPr>
+      </w:pPr>
+      <w:r>
+        <w:rPr>
+          <w:rFonts w:ascii="Garamond" w:hAnsi="Garamond"/>
+          <w:color w:val="595959" w:themeColor="text1" w:themeTint="A6"/>
+          <w:sz w:val="22"/>
+        </w:rPr>
+        <w:t xml:space="preserve">Identifies </w:t>
+      </w:r>
+      <w:proofErr w:type="spellStart"/>
+      <w:r>
+        <w:rPr>
+          <w:rFonts w:ascii="Garamond" w:hAnsi="Garamond"/>
+          <w:color w:val="595959" w:themeColor="text1" w:themeTint="A6"/>
+          <w:sz w:val="22"/>
+        </w:rPr>
+        <w:t>Park_Rec</w:t>
+      </w:r>
+      <w:proofErr w:type="spellEnd"/>
+      <w:r>
+        <w:rPr>
+          <w:rFonts w:ascii="Garamond" w:hAnsi="Garamond"/>
+          <w:color w:val="595959" w:themeColor="text1" w:themeTint="A6"/>
+          <w:sz w:val="22"/>
+        </w:rPr>
+        <w:t xml:space="preserve"> assets marked as disposed and updates the record with the appropriate </w:t>
+      </w:r>
+      <w:proofErr w:type="spellStart"/>
+      <w:r>
+        <w:rPr>
+          <w:rFonts w:ascii="Garamond" w:hAnsi="Garamond"/>
+          <w:color w:val="595959" w:themeColor="text1" w:themeTint="A6"/>
+          <w:sz w:val="22"/>
+        </w:rPr>
+        <w:t>Rec_ID</w:t>
+      </w:r>
+      <w:proofErr w:type="spellEnd"/>
+      <w:r>
+        <w:rPr>
+          <w:rFonts w:ascii="Garamond" w:hAnsi="Garamond"/>
+          <w:color w:val="595959" w:themeColor="text1" w:themeTint="A6"/>
+          <w:sz w:val="22"/>
+        </w:rPr>
+        <w:t xml:space="preserve"> – removes associated point if no longer required</w:t>
+      </w:r>
+    </w:p>
+    <w:p>
+      <w:pPr>
+        <w:pStyle w:val="Normal1"/>
+        <w:numPr>
+          <w:ilvl w:val="0"/>
+          <w:numId w:val="5"/>
+        </w:numPr>
+        <w:tabs>
+          <w:tab w:val="right" w:pos="9356"/>
+        </w:tabs>
+        <w:spacing w:line="276" w:lineRule="auto"/>
+        <w:ind w:left="426"/>
+        <w:rPr>
+          <w:rFonts w:ascii="Garamond" w:hAnsi="Garamond"/>
+          <w:color w:val="595959" w:themeColor="text1" w:themeTint="A6"/>
+          <w:sz w:val="22"/>
+        </w:rPr>
+      </w:pPr>
+      <w:r>
+        <w:rPr>
+          <w:rFonts w:ascii="Garamond" w:hAnsi="Garamond"/>
+          <w:color w:val="595959" w:themeColor="text1" w:themeTint="A6"/>
+          <w:sz w:val="22"/>
+        </w:rPr>
+        <w:t xml:space="preserve">Scripted with </w:t>
+      </w:r>
+      <w:proofErr w:type="spellStart"/>
+      <w:r>
+        <w:rPr>
+          <w:rFonts w:ascii="Garamond" w:hAnsi="Garamond"/>
+          <w:color w:val="595959" w:themeColor="text1" w:themeTint="A6"/>
+          <w:sz w:val="22"/>
+        </w:rPr>
+        <w:t>Arcpy</w:t>
+      </w:r>
+      <w:proofErr w:type="spellEnd"/>
+      <w:r>
+        <w:rPr>
+          <w:rFonts w:ascii="Garamond" w:hAnsi="Garamond"/>
+          <w:color w:val="595959" w:themeColor="text1" w:themeTint="A6"/>
+          <w:sz w:val="22"/>
+        </w:rPr>
+        <w:t xml:space="preserve"> and implemented into a Script Tool for ease and shareability between users</w:t>
+      </w:r>
+    </w:p>
+    <w:p>
+      <w:pPr>
+        <w:pStyle w:val="Normal1"/>
+        <w:numPr>
+          <w:ilvl w:val="0"/>
+          <w:numId w:val="5"/>
+        </w:numPr>
+        <w:tabs>
+          <w:tab w:val="right" w:pos="9356"/>
+        </w:tabs>
+        <w:spacing w:line="276" w:lineRule="auto"/>
+        <w:ind w:left="426"/>
+        <w:rPr>
+          <w:rFonts w:ascii="Garamond" w:hAnsi="Garamond"/>
+          <w:color w:val="595959" w:themeColor="text1" w:themeTint="A6"/>
+          <w:sz w:val="22"/>
+        </w:rPr>
+      </w:pPr>
+      <w:r>
+        <w:rPr>
+          <w:rFonts w:ascii="Garamond" w:hAnsi="Garamond"/>
+          <w:color w:val="595959" w:themeColor="text1" w:themeTint="A6"/>
+          <w:sz w:val="22"/>
+        </w:rPr>
+        <w:t>A dated report is generated each time the tool is run to track the results</w:t>
+      </w:r>
+    </w:p>
+    <w:p>
+      <w:pPr>
+        <w:pStyle w:val="Normal1"/>
+        <w:numPr>
+          <w:ilvl w:val="0"/>
+          <w:numId w:val="5"/>
+        </w:numPr>
+        <w:tabs>
+          <w:tab w:val="right" w:pos="9356"/>
+        </w:tabs>
+        <w:spacing w:line="276" w:lineRule="auto"/>
+        <w:ind w:left="426"/>
+        <w:rPr>
+          <w:rFonts w:ascii="Garamond" w:hAnsi="Garamond"/>
+          <w:color w:val="595959" w:themeColor="text1" w:themeTint="A6"/>
+          <w:sz w:val="22"/>
+        </w:rPr>
+      </w:pPr>
+      <w:r>
+        <w:rPr>
+          <w:rFonts w:ascii="Garamond" w:hAnsi="Garamond"/>
+          <w:color w:val="595959" w:themeColor="text1" w:themeTint="A6"/>
+          <w:sz w:val="22"/>
+        </w:rPr>
+        <w:t>Automates a weekly task assigned by the business unit</w:t>
+      </w:r>
+    </w:p>
+    <w:p>
+      <w:pPr>
+        <w:pStyle w:val="Normal1"/>
+        <w:tabs>
+          <w:tab w:val="right" w:pos="9356"/>
+        </w:tabs>
+        <w:spacing w:line="276" w:lineRule="auto"/>
+        <w:rPr>
+          <w:rFonts w:ascii="Garamond" w:hAnsi="Garamond"/>
+          <w:color w:val="595959" w:themeColor="text1" w:themeTint="A6"/>
+          <w:sz w:val="22"/>
+        </w:rPr>
+      </w:pPr>
+    </w:p>
+    <w:p>
+      <w:pPr>
+        <w:pStyle w:val="Heading2"/>
+        <w:tabs>
+          <w:tab w:val="right" w:pos="9356"/>
+        </w:tabs>
+        <w:rPr>
+          <w:rFonts w:ascii="Garamond" w:hAnsi="Garamond"/>
+          <w:sz w:val="22"/>
+        </w:rPr>
+      </w:pPr>
+      <w:r>
+        <w:rPr>
+          <w:rFonts w:ascii="Garamond" w:hAnsi="Garamond"/>
+          <w:b/>
+          <w:i w:val="0"/>
+          <w:color w:val="595959" w:themeColor="text1" w:themeTint="A6"/>
+          <w:sz w:val="22"/>
+        </w:rPr>
+        <w:t>GIS Analyst</w:t>
+      </w:r>
+      <w:r>
+        <w:rPr>
+          <w:rFonts w:ascii="Garamond" w:hAnsi="Garamond"/>
+          <w:color w:val="595959" w:themeColor="text1" w:themeTint="A6"/>
+          <w:sz w:val="22"/>
+        </w:rPr>
+        <w:tab/>
+      </w:r>
+      <w:r>
+        <w:rPr>
+          <w:rFonts w:ascii="Garamond" w:hAnsi="Garamond"/>
+          <w:i w:val="0"/>
+          <w:sz w:val="22"/>
+        </w:rPr>
+        <w:t>June</w:t>
+      </w:r>
+      <w:r>
+        <w:rPr>
+          <w:rFonts w:ascii="Garamond" w:hAnsi="Garamond"/>
+          <w:i w:val="0"/>
+          <w:sz w:val="22"/>
+        </w:rPr>
+        <w:t xml:space="preserve"> </w:t>
+      </w:r>
+      <w:r>
+        <w:rPr>
+          <w:rFonts w:ascii="Garamond" w:hAnsi="Garamond"/>
+          <w:i w:val="0"/>
+          <w:iCs/>
+          <w:sz w:val="22"/>
+        </w:rPr>
+        <w:t>2017</w:t>
+      </w:r>
+      <w:r>
+        <w:rPr>
+          <w:rFonts w:ascii="Garamond" w:hAnsi="Garamond"/>
+          <w:sz w:val="22"/>
+        </w:rPr>
+        <w:t xml:space="preserve"> </w:t>
+      </w:r>
+      <w:r>
+        <w:rPr>
+          <w:rFonts w:ascii="Garamond" w:hAnsi="Garamond"/>
+          <w:i w:val="0"/>
+          <w:sz w:val="22"/>
+        </w:rPr>
+        <w:t xml:space="preserve">– </w:t>
+      </w:r>
+      <w:r>
+        <w:rPr>
+          <w:rFonts w:ascii="Garamond" w:hAnsi="Garamond"/>
+          <w:i w:val="0"/>
+          <w:sz w:val="22"/>
+        </w:rPr>
+        <w:t>January</w:t>
+      </w:r>
+      <w:r>
+        <w:rPr>
+          <w:rFonts w:ascii="Garamond" w:hAnsi="Garamond"/>
+          <w:i w:val="0"/>
+          <w:sz w:val="22"/>
+        </w:rPr>
+        <w:t xml:space="preserve"> 201</w:t>
+      </w:r>
+      <w:r>
+        <w:rPr>
+          <w:rFonts w:ascii="Garamond" w:hAnsi="Garamond"/>
+          <w:i w:val="0"/>
+          <w:sz w:val="22"/>
+        </w:rPr>
+        <w:t>9</w:t>
+      </w:r>
+    </w:p>
+    <w:p>
+      <w:pPr>
+        <w:pStyle w:val="Heading2"/>
+        <w:tabs>
+          <w:tab w:val="right" w:pos="9356"/>
+        </w:tabs>
+        <w:rPr>
+          <w:rFonts w:ascii="Garamond" w:hAnsi="Garamond"/>
+          <w:sz w:val="22"/>
+        </w:rPr>
+      </w:pPr>
+      <w:r>
+        <w:rPr>
+          <w:rFonts w:ascii="Garamond" w:hAnsi="Garamond"/>
+          <w:b/>
+          <w:i w:val="0"/>
+          <w:color w:val="595959" w:themeColor="text1" w:themeTint="A6"/>
+          <w:sz w:val="22"/>
+        </w:rPr>
+        <w:t>Eastlink</w:t>
+      </w:r>
+      <w:r>
+        <w:rPr>
+          <w:rFonts w:ascii="Garamond" w:hAnsi="Garamond"/>
+          <w:b/>
+          <w:i w:val="0"/>
+          <w:color w:val="595959" w:themeColor="text1" w:themeTint="A6"/>
+          <w:sz w:val="22"/>
+        </w:rPr>
+        <w:tab/>
+      </w:r>
+      <w:r>
+        <w:rPr>
+          <w:rFonts w:ascii="Garamond" w:hAnsi="Garamond"/>
+          <w:sz w:val="22"/>
+        </w:rPr>
+        <w:t xml:space="preserve"> </w:t>
+      </w:r>
+      <w:r>
+        <w:rPr>
+          <w:rFonts w:ascii="Garamond" w:hAnsi="Garamond"/>
+          <w:sz w:val="22"/>
+        </w:rPr>
+        <w:t>Halifax, Nova Scotia</w:t>
+      </w:r>
+      <w:r>
+        <w:rPr>
+          <w:rFonts w:ascii="Garamond" w:hAnsi="Garamond"/>
+          <w:sz w:val="22"/>
+        </w:rPr>
+        <w:tab/>
+      </w:r>
+      <w:r>
+        <w:rPr>
+          <w:rFonts w:ascii="Garamond" w:hAnsi="Garamond"/>
+          <w:sz w:val="22"/>
+        </w:rPr>
+        <w:tab/>
+      </w:r>
+      <w:r>
+        <w:rPr>
+          <w:rFonts w:ascii="Garamond" w:hAnsi="Garamond"/>
+          <w:sz w:val="22"/>
+        </w:rPr>
+        <w:tab/>
+        <w:t xml:space="preserve"> </w:t>
       </w:r>
     </w:p>
     <w:p>
@@ -1550,14 +2082,56 @@
           <w:rFonts w:ascii="Garamond" w:hAnsi="Garamond"/>
           <w:sz w:val="22"/>
         </w:rPr>
-        <w:t xml:space="preserve">Exported GIS data from over 30 </w:t>
-      </w:r>
-      <w:r>
-        <w:rPr>
-          <w:rFonts w:ascii="Garamond" w:hAnsi="Garamond"/>
-          <w:sz w:val="22"/>
-        </w:rPr>
-        <w:t>municipality GIS’ for use in our own geographic information systems</w:t>
+        <w:t xml:space="preserve">Managed, maintained, and updated the </w:t>
+      </w:r>
+      <w:r>
+        <w:rPr>
+          <w:rFonts w:ascii="Garamond" w:hAnsi="Garamond"/>
+          <w:sz w:val="22"/>
+        </w:rPr>
+        <w:t xml:space="preserve">corporate serviceability database using </w:t>
+      </w:r>
+      <w:r>
+        <w:rPr>
+          <w:rFonts w:ascii="Garamond" w:hAnsi="Garamond"/>
+          <w:sz w:val="22"/>
+        </w:rPr>
+        <w:t xml:space="preserve">ArcGIS </w:t>
+      </w:r>
+      <w:r>
+        <w:rPr>
+          <w:rFonts w:ascii="Garamond" w:hAnsi="Garamond"/>
+          <w:sz w:val="22"/>
+        </w:rPr>
+        <w:t>Desktop</w:t>
+      </w:r>
+      <w:r>
+        <w:rPr>
+          <w:rFonts w:ascii="Garamond" w:hAnsi="Garamond"/>
+          <w:sz w:val="22"/>
+        </w:rPr>
+        <w:t xml:space="preserve"> and database queries</w:t>
+      </w:r>
+      <w:r>
+        <w:rPr>
+          <w:rFonts w:ascii="Garamond" w:hAnsi="Garamond"/>
+          <w:sz w:val="22"/>
+        </w:rPr>
+        <w:t>, providing weekly updates to existing records</w:t>
+      </w:r>
+      <w:r>
+        <w:rPr>
+          <w:rFonts w:ascii="Garamond" w:hAnsi="Garamond"/>
+          <w:sz w:val="22"/>
+        </w:rPr>
+        <w:t>,</w:t>
+      </w:r>
+      <w:r>
+        <w:rPr>
+          <w:rFonts w:ascii="Garamond" w:hAnsi="Garamond"/>
+          <w:sz w:val="22"/>
+        </w:rPr>
+        <w:t xml:space="preserve"> and maintaining data quality standards </w:t>
       </w:r>
     </w:p>
     <w:p>
@@ -1579,14 +2153,35 @@
           <w:rFonts w:ascii="Garamond" w:hAnsi="Garamond"/>
           <w:sz w:val="22"/>
         </w:rPr>
-        <w:t>Reduced duplication and data entry errors using python</w:t>
-      </w:r>
-      <w:r>
-        <w:rPr>
-          <w:rFonts w:ascii="Garamond" w:hAnsi="Garamond"/>
-          <w:sz w:val="22"/>
-        </w:rPr>
-        <w:t xml:space="preserve"> to ensure quality control</w:t>
+        <w:t xml:space="preserve">Developed a field data collection procedure using </w:t>
+      </w:r>
+      <w:r>
+        <w:rPr>
+          <w:rFonts w:ascii="Garamond" w:hAnsi="Garamond"/>
+          <w:sz w:val="22"/>
+        </w:rPr>
+        <w:t xml:space="preserve">ArcGIS </w:t>
+      </w:r>
+      <w:r>
+        <w:rPr>
+          <w:rFonts w:ascii="Garamond" w:hAnsi="Garamond"/>
+          <w:sz w:val="22"/>
+        </w:rPr>
+        <w:t xml:space="preserve">Online and </w:t>
+      </w:r>
+      <w:r>
+        <w:rPr>
+          <w:rFonts w:ascii="Garamond" w:hAnsi="Garamond"/>
+          <w:sz w:val="22"/>
+        </w:rPr>
+        <w:t xml:space="preserve">ArcGIS </w:t>
+      </w:r>
+      <w:r>
+        <w:rPr>
+          <w:rFonts w:ascii="Garamond" w:hAnsi="Garamond"/>
+          <w:sz w:val="22"/>
+        </w:rPr>
+        <w:t>Collector &amp; integrated acquired data into the department’s GIS</w:t>
       </w:r>
     </w:p>
     <w:p>
@@ -1608,63 +2203,7 @@
           <w:rFonts w:ascii="Garamond" w:hAnsi="Garamond"/>
           <w:sz w:val="22"/>
         </w:rPr>
-        <w:t xml:space="preserve">Demonstrated knowledge of cartographic </w:t>
-      </w:r>
-      <w:r>
-        <w:rPr>
-          <w:rFonts w:ascii="Garamond" w:hAnsi="Garamond"/>
-          <w:sz w:val="22"/>
-        </w:rPr>
-        <w:t>principle</w:t>
-      </w:r>
-      <w:r>
-        <w:rPr>
-          <w:rFonts w:ascii="Garamond" w:hAnsi="Garamond"/>
-          <w:sz w:val="22"/>
-        </w:rPr>
-        <w:t xml:space="preserve">s, design, and layout to create custom maps </w:t>
-      </w:r>
-      <w:r>
-        <w:rPr>
-          <w:rFonts w:ascii="Garamond" w:hAnsi="Garamond"/>
-          <w:sz w:val="22"/>
-        </w:rPr>
-        <w:t>to</w:t>
-      </w:r>
-      <w:r>
-        <w:rPr>
-          <w:rFonts w:ascii="Garamond" w:hAnsi="Garamond"/>
-          <w:sz w:val="22"/>
-        </w:rPr>
-        <w:t xml:space="preserve"> me</w:t>
-      </w:r>
-      <w:r>
-        <w:rPr>
-          <w:rFonts w:ascii="Garamond" w:hAnsi="Garamond"/>
-          <w:sz w:val="22"/>
-        </w:rPr>
-        <w:t>e</w:t>
-      </w:r>
-      <w:r>
-        <w:rPr>
-          <w:rFonts w:ascii="Garamond" w:hAnsi="Garamond"/>
-          <w:sz w:val="22"/>
-        </w:rPr>
-        <w:t xml:space="preserve">t the needs of corporate </w:t>
-      </w:r>
-      <w:r>
-        <w:rPr>
-          <w:rFonts w:ascii="Garamond" w:hAnsi="Garamond"/>
-          <w:sz w:val="22"/>
-        </w:rPr>
-        <w:t xml:space="preserve">and business unit </w:t>
-      </w:r>
-      <w:r>
-        <w:rPr>
-          <w:rFonts w:ascii="Garamond" w:hAnsi="Garamond"/>
-          <w:sz w:val="22"/>
-        </w:rPr>
-        <w:t>departments</w:t>
+        <w:t>Generated weekly reports analyzing web app data using python’s Pandas module &amp; esri’s python API</w:t>
       </w:r>
     </w:p>
     <w:p>
@@ -1686,29 +2225,14 @@
           <w:rFonts w:ascii="Garamond" w:hAnsi="Garamond"/>
           <w:sz w:val="22"/>
         </w:rPr>
-        <w:lastRenderedPageBreak/>
-        <w:t>Applied remote sensing skills to interpret and analyze</w:t>
-      </w:r>
-      <w:r>
-        <w:rPr>
-          <w:rFonts w:ascii="Garamond" w:hAnsi="Garamond"/>
-          <w:sz w:val="22"/>
-        </w:rPr>
-        <w:t xml:space="preserve"> aerial photography for identifying road-networks and extracting </w:t>
-      </w:r>
-      <w:r>
-        <w:rPr>
-          <w:rFonts w:ascii="Garamond" w:hAnsi="Garamond"/>
-          <w:sz w:val="22"/>
-        </w:rPr>
-        <w:t>building</w:t>
-      </w:r>
-      <w:r>
-        <w:rPr>
-          <w:rFonts w:ascii="Garamond" w:hAnsi="Garamond"/>
-          <w:sz w:val="22"/>
-        </w:rPr>
-        <w:t>/property information</w:t>
+        <w:t>Reduced duplication and data entry errors using python</w:t>
+      </w:r>
+      <w:r>
+        <w:rPr>
+          <w:rFonts w:ascii="Garamond" w:hAnsi="Garamond"/>
+          <w:sz w:val="22"/>
+        </w:rPr>
+        <w:t xml:space="preserve"> to ensure quality control</w:t>
       </w:r>
     </w:p>
     <w:p>
@@ -1778,460 +2302,6 @@
     <w:p>
       <w:pPr>
         <w:pStyle w:val="Normal1"/>
-        <w:numPr>
-          <w:ilvl w:val="0"/>
-          <w:numId w:val="5"/>
-        </w:numPr>
-        <w:spacing w:line="276" w:lineRule="auto"/>
-        <w:ind w:left="426"/>
-        <w:rPr>
-          <w:rFonts w:ascii="Garamond" w:hAnsi="Garamond"/>
-          <w:sz w:val="22"/>
-        </w:rPr>
-      </w:pPr>
-      <w:r>
-        <w:rPr>
-          <w:rFonts w:ascii="Garamond" w:hAnsi="Garamond"/>
-          <w:sz w:val="22"/>
-        </w:rPr>
-        <w:t xml:space="preserve">Analyzed company records and spatial information using ArcMap, </w:t>
-      </w:r>
-      <w:r>
-        <w:rPr>
-          <w:rFonts w:ascii="Garamond" w:hAnsi="Garamond"/>
-          <w:sz w:val="22"/>
-        </w:rPr>
-        <w:t xml:space="preserve">AutoCAD’s </w:t>
-      </w:r>
-      <w:r>
-        <w:rPr>
-          <w:rFonts w:ascii="Garamond" w:hAnsi="Garamond"/>
-          <w:sz w:val="22"/>
-        </w:rPr>
-        <w:t>SpatialNET, and Google Maps</w:t>
-      </w:r>
-      <w:r>
-        <w:rPr>
-          <w:rFonts w:ascii="Garamond" w:hAnsi="Garamond"/>
-          <w:sz w:val="22"/>
-        </w:rPr>
-        <w:t xml:space="preserve"> to</w:t>
-      </w:r>
-      <w:r>
-        <w:rPr>
-          <w:rFonts w:ascii="Garamond" w:hAnsi="Garamond"/>
-          <w:sz w:val="22"/>
-        </w:rPr>
-        <w:t xml:space="preserve"> supplement property research and</w:t>
-      </w:r>
-      <w:r>
-        <w:rPr>
-          <w:rFonts w:ascii="Garamond" w:hAnsi="Garamond"/>
-          <w:sz w:val="22"/>
-        </w:rPr>
-        <w:t xml:space="preserve"> determine serviceability of </w:t>
-      </w:r>
-      <w:r>
-        <w:rPr>
-          <w:rFonts w:ascii="Garamond" w:hAnsi="Garamond"/>
-          <w:sz w:val="22"/>
-        </w:rPr>
-        <w:t>inquiring</w:t>
-      </w:r>
-      <w:r>
-        <w:rPr>
-          <w:rFonts w:ascii="Garamond" w:hAnsi="Garamond"/>
-          <w:sz w:val="22"/>
-        </w:rPr>
-        <w:t xml:space="preserve"> customers</w:t>
-      </w:r>
-    </w:p>
-    <w:p>
-      <w:pPr>
-        <w:pStyle w:val="Heading2"/>
-        <w:tabs>
-          <w:tab w:val="right" w:pos="9356"/>
-        </w:tabs>
-        <w:spacing w:line="260" w:lineRule="exact"/>
-        <w:ind w:right="4"/>
-        <w:rPr>
-          <w:rFonts w:ascii="Garamond" w:hAnsi="Garamond"/>
-          <w:b/>
-          <w:i w:val="0"/>
-          <w:color w:val="595959" w:themeColor="text1" w:themeTint="A6"/>
-          <w:sz w:val="22"/>
-        </w:rPr>
-      </w:pPr>
-    </w:p>
-    <w:p>
-      <w:pPr>
-        <w:pStyle w:val="Heading2"/>
-        <w:tabs>
-          <w:tab w:val="right" w:pos="9356"/>
-        </w:tabs>
-        <w:spacing w:line="260" w:lineRule="exact"/>
-        <w:ind w:right="4"/>
-        <w:rPr>
-          <w:rFonts w:ascii="Garamond" w:hAnsi="Garamond"/>
-          <w:b/>
-          <w:i w:val="0"/>
-          <w:color w:val="595959" w:themeColor="text1" w:themeTint="A6"/>
-          <w:sz w:val="22"/>
-        </w:rPr>
-      </w:pPr>
-    </w:p>
-    <w:p>
-      <w:pPr>
-        <w:pStyle w:val="Heading2"/>
-        <w:tabs>
-          <w:tab w:val="right" w:pos="9356"/>
-        </w:tabs>
-        <w:spacing w:line="260" w:lineRule="exact"/>
-        <w:ind w:right="4"/>
-        <w:rPr>
-          <w:rFonts w:ascii="Garamond" w:hAnsi="Garamond"/>
-          <w:b/>
-          <w:i w:val="0"/>
-          <w:color w:val="595959" w:themeColor="text1" w:themeTint="A6"/>
-          <w:sz w:val="22"/>
-        </w:rPr>
-      </w:pPr>
-      <w:r>
-        <w:rPr>
-          <w:rFonts w:ascii="Garamond" w:hAnsi="Garamond"/>
-          <w:b/>
-          <w:i w:val="0"/>
-          <w:color w:val="595959" w:themeColor="text1" w:themeTint="A6"/>
-          <w:sz w:val="22"/>
-        </w:rPr>
-        <w:t>Water Services Technician</w:t>
-      </w:r>
-      <w:r>
-        <w:rPr>
-          <w:rFonts w:ascii="Garamond" w:hAnsi="Garamond"/>
-          <w:sz w:val="22"/>
-        </w:rPr>
-        <w:tab/>
-      </w:r>
-      <w:r>
-        <w:rPr>
-          <w:rFonts w:ascii="Garamond" w:hAnsi="Garamond"/>
-          <w:i w:val="0"/>
-          <w:sz w:val="22"/>
-        </w:rPr>
-        <w:t xml:space="preserve">May – </w:t>
-      </w:r>
-      <w:proofErr w:type="gramStart"/>
-      <w:r>
-        <w:rPr>
-          <w:rFonts w:ascii="Garamond" w:hAnsi="Garamond"/>
-          <w:i w:val="0"/>
-          <w:sz w:val="22"/>
-        </w:rPr>
-        <w:t>September,</w:t>
-      </w:r>
-      <w:proofErr w:type="gramEnd"/>
-      <w:r>
-        <w:rPr>
-          <w:rFonts w:ascii="Garamond" w:hAnsi="Garamond"/>
-          <w:i w:val="0"/>
-          <w:sz w:val="22"/>
-        </w:rPr>
-        <w:t xml:space="preserve"> 201</w:t>
-      </w:r>
-      <w:r>
-        <w:rPr>
-          <w:rFonts w:ascii="Garamond" w:hAnsi="Garamond"/>
-          <w:i w:val="0"/>
-          <w:sz w:val="22"/>
-        </w:rPr>
-        <w:t>6</w:t>
-      </w:r>
-    </w:p>
-    <w:p>
-      <w:pPr>
-        <w:pStyle w:val="Heading2"/>
-        <w:tabs>
-          <w:tab w:val="right" w:pos="9356"/>
-        </w:tabs>
-        <w:spacing w:line="260" w:lineRule="exact"/>
-        <w:rPr>
-          <w:rFonts w:ascii="Garamond" w:hAnsi="Garamond"/>
-          <w:sz w:val="22"/>
-        </w:rPr>
-      </w:pPr>
-      <w:r>
-        <w:rPr>
-          <w:rFonts w:ascii="Garamond" w:hAnsi="Garamond"/>
-          <w:b/>
-          <w:i w:val="0"/>
-          <w:color w:val="595959" w:themeColor="text1" w:themeTint="A6"/>
-          <w:sz w:val="22"/>
-        </w:rPr>
-        <w:t>Oxford County Municipality - Tillsonburg</w:t>
-      </w:r>
-      <w:r>
-        <w:rPr>
-          <w:rFonts w:ascii="Garamond" w:hAnsi="Garamond"/>
-          <w:sz w:val="22"/>
-        </w:rPr>
-        <w:tab/>
-        <w:t xml:space="preserve">           Tillsonburg, Ontario</w:t>
-      </w:r>
-    </w:p>
-    <w:p>
-      <w:pPr>
-        <w:pStyle w:val="Normal1"/>
-        <w:numPr>
-          <w:ilvl w:val="0"/>
-          <w:numId w:val="6"/>
-        </w:numPr>
-        <w:spacing w:line="276" w:lineRule="auto"/>
-        <w:ind w:left="426"/>
-        <w:rPr>
-          <w:rFonts w:ascii="Garamond" w:hAnsi="Garamond"/>
-          <w:sz w:val="22"/>
-        </w:rPr>
-      </w:pPr>
-      <w:r>
-        <w:rPr>
-          <w:rFonts w:ascii="Garamond" w:hAnsi="Garamond"/>
-          <w:sz w:val="22"/>
-        </w:rPr>
-        <w:t>Performed</w:t>
-      </w:r>
-      <w:r>
-        <w:rPr>
-          <w:rFonts w:ascii="Garamond" w:hAnsi="Garamond"/>
-          <w:sz w:val="22"/>
-        </w:rPr>
-        <w:t xml:space="preserve"> field work</w:t>
-      </w:r>
-      <w:r>
-        <w:rPr>
-          <w:rFonts w:ascii="Garamond" w:hAnsi="Garamond"/>
-          <w:sz w:val="22"/>
-        </w:rPr>
-        <w:t xml:space="preserve"> to acquire</w:t>
-      </w:r>
-      <w:r>
-        <w:rPr>
-          <w:rFonts w:ascii="Garamond" w:hAnsi="Garamond"/>
-          <w:sz w:val="22"/>
-        </w:rPr>
-        <w:t xml:space="preserve"> data </w:t>
-      </w:r>
-      <w:r>
-        <w:rPr>
-          <w:rFonts w:ascii="Garamond" w:hAnsi="Garamond"/>
-          <w:sz w:val="22"/>
-        </w:rPr>
-        <w:t>for integrating</w:t>
-      </w:r>
-      <w:r>
-        <w:rPr>
-          <w:rFonts w:ascii="Garamond" w:hAnsi="Garamond"/>
-          <w:sz w:val="22"/>
-        </w:rPr>
-        <w:t xml:space="preserve"> utility design plans </w:t>
-      </w:r>
-      <w:r>
-        <w:rPr>
-          <w:rFonts w:ascii="Garamond" w:hAnsi="Garamond"/>
-          <w:sz w:val="22"/>
-        </w:rPr>
-        <w:t>into a municipal GIS</w:t>
-      </w:r>
-    </w:p>
-    <w:p>
-      <w:pPr>
-        <w:pStyle w:val="Normal1"/>
-        <w:numPr>
-          <w:ilvl w:val="0"/>
-          <w:numId w:val="6"/>
-        </w:numPr>
-        <w:spacing w:line="276" w:lineRule="auto"/>
-        <w:ind w:left="426"/>
-        <w:rPr>
-          <w:rFonts w:ascii="Garamond" w:hAnsi="Garamond"/>
-          <w:sz w:val="22"/>
-        </w:rPr>
-      </w:pPr>
-      <w:r>
-        <w:rPr>
-          <w:rFonts w:ascii="Garamond" w:hAnsi="Garamond"/>
-          <w:sz w:val="22"/>
-        </w:rPr>
-        <w:t>Produced high-quality, detailed drawings and sketches</w:t>
-      </w:r>
-      <w:r>
-        <w:rPr>
-          <w:rFonts w:ascii="Garamond" w:hAnsi="Garamond"/>
-          <w:sz w:val="22"/>
-        </w:rPr>
-        <w:t>,</w:t>
-      </w:r>
-      <w:r>
-        <w:rPr>
-          <w:rFonts w:ascii="Garamond" w:hAnsi="Garamond"/>
-          <w:sz w:val="22"/>
-        </w:rPr>
-        <w:t xml:space="preserve"> mapping the location of underground water service lin</w:t>
-      </w:r>
-      <w:r>
-        <w:rPr>
-          <w:rFonts w:ascii="Garamond" w:hAnsi="Garamond"/>
-          <w:sz w:val="22"/>
-        </w:rPr>
-        <w:t>es, water mains, and water shut-</w:t>
-      </w:r>
-      <w:r>
-        <w:rPr>
-          <w:rFonts w:ascii="Garamond" w:hAnsi="Garamond"/>
-          <w:sz w:val="22"/>
-        </w:rPr>
-        <w:t xml:space="preserve">off valves </w:t>
-      </w:r>
-    </w:p>
-    <w:p>
-      <w:pPr>
-        <w:pStyle w:val="Normal1"/>
-        <w:numPr>
-          <w:ilvl w:val="0"/>
-          <w:numId w:val="6"/>
-        </w:numPr>
-        <w:spacing w:line="276" w:lineRule="auto"/>
-        <w:ind w:left="426"/>
-        <w:rPr>
-          <w:rFonts w:ascii="Garamond" w:hAnsi="Garamond"/>
-          <w:sz w:val="22"/>
-        </w:rPr>
-      </w:pPr>
-      <w:r>
-        <w:rPr>
-          <w:rFonts w:ascii="Garamond" w:hAnsi="Garamond"/>
-          <w:sz w:val="22"/>
-        </w:rPr>
-        <w:t>Us</w:t>
-      </w:r>
-      <w:r>
-        <w:rPr>
-          <w:rFonts w:ascii="Garamond" w:hAnsi="Garamond"/>
-          <w:sz w:val="22"/>
-        </w:rPr>
-        <w:t>ed</w:t>
-      </w:r>
-      <w:r>
-        <w:rPr>
-          <w:rFonts w:ascii="Garamond" w:hAnsi="Garamond"/>
-          <w:sz w:val="22"/>
-        </w:rPr>
-        <w:t xml:space="preserve"> knowledge of maps </w:t>
-      </w:r>
-      <w:r>
-        <w:rPr>
-          <w:rFonts w:ascii="Garamond" w:hAnsi="Garamond"/>
-          <w:sz w:val="22"/>
-        </w:rPr>
-        <w:t>&amp;</w:t>
-      </w:r>
-      <w:r>
-        <w:rPr>
-          <w:rFonts w:ascii="Garamond" w:hAnsi="Garamond"/>
-          <w:sz w:val="22"/>
-        </w:rPr>
-        <w:t xml:space="preserve"> water services infrastructure to l</w:t>
-      </w:r>
-      <w:r>
-        <w:rPr>
-          <w:rFonts w:ascii="Garamond" w:hAnsi="Garamond"/>
-          <w:sz w:val="22"/>
-        </w:rPr>
-        <w:t>ocate curb, hydrants, &amp; water-</w:t>
-      </w:r>
-      <w:r>
-        <w:rPr>
-          <w:rFonts w:ascii="Garamond" w:hAnsi="Garamond"/>
-          <w:sz w:val="22"/>
-        </w:rPr>
-        <w:t>system valves</w:t>
-      </w:r>
-    </w:p>
-    <w:p>
-      <w:pPr>
-        <w:pStyle w:val="Normal1"/>
-        <w:numPr>
-          <w:ilvl w:val="0"/>
-          <w:numId w:val="6"/>
-        </w:numPr>
-        <w:spacing w:line="276" w:lineRule="auto"/>
-        <w:ind w:left="426"/>
-        <w:rPr>
-          <w:rFonts w:ascii="Garamond" w:hAnsi="Garamond"/>
-          <w:sz w:val="22"/>
-        </w:rPr>
-      </w:pPr>
-      <w:r>
-        <w:rPr>
-          <w:rFonts w:ascii="Garamond" w:hAnsi="Garamond"/>
-          <w:sz w:val="22"/>
-        </w:rPr>
-        <w:t>Executed quality control procedures to ensure the timely maintenance of municipal hydrants</w:t>
-      </w:r>
-    </w:p>
-    <w:p>
-      <w:pPr>
-        <w:pStyle w:val="Normal1"/>
-        <w:numPr>
-          <w:ilvl w:val="0"/>
-          <w:numId w:val="6"/>
-        </w:numPr>
-        <w:spacing w:line="276" w:lineRule="auto"/>
-        <w:ind w:left="426"/>
-        <w:rPr>
-          <w:rFonts w:ascii="Garamond" w:hAnsi="Garamond"/>
-          <w:sz w:val="22"/>
-        </w:rPr>
-      </w:pPr>
-      <w:r>
-        <w:rPr>
-          <w:rFonts w:ascii="Garamond" w:hAnsi="Garamond"/>
-          <w:sz w:val="22"/>
-        </w:rPr>
-        <w:t xml:space="preserve">Participated in </w:t>
-      </w:r>
-      <w:r>
-        <w:rPr>
-          <w:rFonts w:ascii="Garamond" w:hAnsi="Garamond"/>
-          <w:sz w:val="22"/>
-        </w:rPr>
-        <w:t>field checks</w:t>
-      </w:r>
-      <w:r>
-        <w:rPr>
-          <w:rFonts w:ascii="Garamond" w:hAnsi="Garamond"/>
-          <w:sz w:val="22"/>
-        </w:rPr>
-        <w:t xml:space="preserve"> and </w:t>
-      </w:r>
-      <w:r>
-        <w:rPr>
-          <w:rFonts w:ascii="Garamond" w:hAnsi="Garamond"/>
-          <w:sz w:val="22"/>
-        </w:rPr>
-        <w:t>aided</w:t>
-      </w:r>
-      <w:r>
-        <w:rPr>
-          <w:rFonts w:ascii="Garamond" w:hAnsi="Garamond"/>
-          <w:sz w:val="22"/>
-        </w:rPr>
-        <w:t xml:space="preserve"> in emergency water-main breaks</w:t>
-      </w:r>
-    </w:p>
-    <w:p>
-      <w:pPr>
-        <w:pStyle w:val="Normal1"/>
         <w:spacing w:line="260" w:lineRule="exact"/>
         <w:rPr>
           <w:rFonts w:ascii="Garamond" w:hAnsi="Garamond" w:cs="Times New Roman"/>
@@ -2243,7 +2313,7 @@
           <w:noProof/>
         </w:rPr>
         <w:pict w14:anchorId="56BF892D">
-          <v:shape id="_x0000_i1025" type="#_x0000_t75" alt="Default Line" style="width:467.85pt;height:1.5pt;mso-width-percent:0;mso-height-percent:0;mso-width-percent:0;mso-height-percent:0" o:hrpct="0" o:hralign="center" o:hr="t">
+          <v:shape id="_x0000_i1028" type="#_x0000_t75" alt="Default Line" style="width:467.85pt;height:1.5pt;mso-width-percent:0;mso-height-percent:0;mso-width-percent:0;mso-height-percent:0" o:hrpct="0" o:hralign="center" o:hr="t">
             <v:imagedata r:id="rId9" o:title="Default Line"/>
           </v:shape>
         </w:pict>
@@ -2343,7 +2413,7 @@
                 <w:rFonts w:ascii="Garamond" w:hAnsi="Garamond" w:cs="Times New Roman"/>
                 <w:sz w:val="22"/>
               </w:rPr>
-              <w:t>ArcGIS</w:t>
+              <w:t>ArcGIS Desktop</w:t>
             </w:r>
           </w:p>
         </w:tc>
@@ -2370,7 +2440,14 @@
                 <w:rFonts w:ascii="Garamond" w:hAnsi="Garamond" w:cs="Times New Roman"/>
                 <w:sz w:val="22"/>
               </w:rPr>
-              <w:t>ArcOnline</w:t>
+              <w:t xml:space="preserve">ArcGIS </w:t>
+            </w:r>
+            <w:r>
+              <w:rPr>
+                <w:rFonts w:ascii="Garamond" w:hAnsi="Garamond" w:cs="Times New Roman"/>
+                <w:sz w:val="22"/>
+              </w:rPr>
+              <w:t>Online</w:t>
             </w:r>
           </w:p>
         </w:tc>
@@ -2397,7 +2474,14 @@
                 <w:rFonts w:ascii="Garamond" w:hAnsi="Garamond" w:cs="Times New Roman"/>
                 <w:sz w:val="22"/>
               </w:rPr>
-              <w:t>ArcCatalog</w:t>
+              <w:t xml:space="preserve">ArcGIS </w:t>
+            </w:r>
+            <w:r>
+              <w:rPr>
+                <w:rFonts w:ascii="Garamond" w:hAnsi="Garamond" w:cs="Times New Roman"/>
+                <w:sz w:val="22"/>
+              </w:rPr>
+              <w:t>Catalog</w:t>
             </w:r>
           </w:p>
         </w:tc>
@@ -2425,15 +2509,20 @@
                 <w:sz w:val="22"/>
               </w:rPr>
             </w:pPr>
-            <w:proofErr w:type="spellStart"/>
             <w:r>
               <w:rPr>
                 <w:rFonts w:ascii="Garamond" w:hAnsi="Garamond" w:cs="Times New Roman"/>
                 <w:sz w:val="22"/>
               </w:rPr>
-              <w:t>ArcPro</w:t>
+              <w:t xml:space="preserve">ArcGIS </w:t>
             </w:r>
-            <w:proofErr w:type="spellEnd"/>
+            <w:r>
+              <w:rPr>
+                <w:rFonts w:ascii="Garamond" w:hAnsi="Garamond" w:cs="Times New Roman"/>
+                <w:sz w:val="22"/>
+              </w:rPr>
+              <w:t>Pro</w:t>
+            </w:r>
           </w:p>
         </w:tc>
         <w:tc>
@@ -2454,15 +2543,27 @@
                 <w:sz w:val="22"/>
               </w:rPr>
             </w:pPr>
-            <w:proofErr w:type="spellStart"/>
             <w:r>
               <w:rPr>
                 <w:rFonts w:ascii="Garamond" w:hAnsi="Garamond" w:cs="Times New Roman"/>
                 <w:sz w:val="22"/>
               </w:rPr>
-              <w:t>ArcScene</w:t>
+              <w:t xml:space="preserve">ArcGIS </w:t>
             </w:r>
-            <w:proofErr w:type="spellEnd"/>
+            <w:r>
+              <w:rPr>
+                <w:rFonts w:ascii="Garamond" w:hAnsi="Garamond" w:cs="Times New Roman"/>
+                <w:sz w:val="22"/>
+              </w:rPr>
+              <w:t>S</w:t>
+            </w:r>
+            <w:r>
+              <w:rPr>
+                <w:rFonts w:ascii="Garamond" w:hAnsi="Garamond" w:cs="Times New Roman"/>
+                <w:sz w:val="22"/>
+              </w:rPr>
+              <w:t>erver</w:t>
+            </w:r>
           </w:p>
         </w:tc>
         <w:tc>
@@ -2483,21 +2584,12 @@
                 <w:sz w:val="22"/>
               </w:rPr>
             </w:pPr>
-            <w:proofErr w:type="spellStart"/>
             <w:r>
               <w:rPr>
                 <w:rFonts w:ascii="Garamond" w:hAnsi="Garamond" w:cs="Times New Roman"/>
                 <w:sz w:val="22"/>
               </w:rPr>
-              <w:t>ArcInfo</w:t>
-            </w:r>
-            <w:proofErr w:type="spellEnd"/>
-            <w:r>
-              <w:rPr>
-                <w:rFonts w:ascii="Garamond" w:hAnsi="Garamond" w:cs="Times New Roman"/>
-                <w:sz w:val="22"/>
-              </w:rPr>
-              <w:t>.</w:t>
+              <w:t>ArcGIS Enterprise</w:t>
             </w:r>
           </w:p>
         </w:tc>
@@ -2530,7 +2622,14 @@
                 <w:rFonts w:ascii="Garamond" w:hAnsi="Garamond" w:cs="Times New Roman"/>
                 <w:sz w:val="22"/>
               </w:rPr>
-              <w:t>Collector for ArcGIS</w:t>
+              <w:t xml:space="preserve">Collector for </w:t>
+            </w:r>
+            <w:r>
+              <w:rPr>
+                <w:rFonts w:ascii="Garamond" w:hAnsi="Garamond" w:cs="Times New Roman"/>
+                <w:sz w:val="22"/>
+              </w:rPr>
+              <w:t xml:space="preserve">ArcGIS </w:t>
             </w:r>
           </w:p>
         </w:tc>
@@ -2552,12 +2651,35 @@
                 <w:sz w:val="22"/>
               </w:rPr>
             </w:pPr>
+            <w:proofErr w:type="spellStart"/>
             <w:r>
               <w:rPr>
                 <w:rFonts w:ascii="Garamond" w:hAnsi="Garamond" w:cs="Times New Roman"/>
                 <w:sz w:val="22"/>
               </w:rPr>
-              <w:t xml:space="preserve">ModelBuilder for ArcGIS </w:t>
+              <w:t>ModelBuilder</w:t>
+            </w:r>
+            <w:proofErr w:type="spellEnd"/>
+            <w:r>
+              <w:rPr>
+                <w:rFonts w:ascii="Garamond" w:hAnsi="Garamond" w:cs="Times New Roman"/>
+                <w:sz w:val="22"/>
+              </w:rPr>
+              <w:t xml:space="preserve"> for </w:t>
+            </w:r>
+            <w:r>
+              <w:rPr>
+                <w:rFonts w:ascii="Garamond" w:hAnsi="Garamond" w:cs="Times New Roman"/>
+                <w:sz w:val="22"/>
+              </w:rPr>
+              <w:t>ArcGIS</w:t>
+            </w:r>
+            <w:r>
+              <w:rPr>
+                <w:rFonts w:ascii="Garamond" w:hAnsi="Garamond" w:cs="Times New Roman"/>
+                <w:sz w:val="22"/>
+              </w:rPr>
+              <w:t xml:space="preserve"> </w:t>
             </w:r>
           </w:p>
         </w:tc>
@@ -2587,7 +2709,7 @@
                 <w:rFonts w:ascii="Garamond" w:hAnsi="Garamond" w:cs="Times New Roman"/>
                 <w:sz w:val="22"/>
               </w:rPr>
-              <w:t>QGIS</w:t>
+              <w:t>Web App Builder</w:t>
             </w:r>
           </w:p>
         </w:tc>
@@ -2761,7 +2883,14 @@
                 <w:rFonts w:ascii="Garamond" w:hAnsi="Garamond" w:cs="Times New Roman"/>
                 <w:sz w:val="22"/>
               </w:rPr>
-              <w:t xml:space="preserve">SQL </w:t>
+              <w:t>Ruby</w:t>
+            </w:r>
+            <w:r>
+              <w:rPr>
+                <w:rFonts w:ascii="Garamond" w:hAnsi="Garamond" w:cs="Times New Roman"/>
+                <w:sz w:val="22"/>
+              </w:rPr>
+              <w:t xml:space="preserve"> </w:t>
             </w:r>
           </w:p>
         </w:tc>
@@ -2788,7 +2917,7 @@
                 <w:rFonts w:ascii="Garamond" w:hAnsi="Garamond" w:cs="Times New Roman"/>
                 <w:sz w:val="22"/>
               </w:rPr>
-              <w:t>CSS &amp; HTML</w:t>
+              <w:t>SQL</w:t>
             </w:r>
           </w:p>
         </w:tc>
@@ -2815,7 +2944,7 @@
                 <w:rFonts w:ascii="Garamond" w:hAnsi="Garamond" w:cs="Times New Roman"/>
                 <w:sz w:val="22"/>
               </w:rPr>
-              <w:t>Arc ModelBuilder</w:t>
+              <w:t>CSS &amp; HTML</w:t>
             </w:r>
           </w:p>
         </w:tc>
@@ -3225,7 +3354,21 @@
                 <w:rFonts w:ascii="Garamond" w:hAnsi="Garamond" w:cs="Times New Roman"/>
                 <w:sz w:val="22"/>
               </w:rPr>
-              <w:t>“3D-Analysis of Features &amp; Surfaces using ArcGIS” -2017</w:t>
+              <w:t xml:space="preserve">“3D-Analysis of Features &amp; Surfaces using </w:t>
+            </w:r>
+            <w:r>
+              <w:rPr>
+                <w:rFonts w:ascii="Garamond" w:hAnsi="Garamond" w:cs="Times New Roman"/>
+                <w:sz w:val="22"/>
+              </w:rPr>
+              <w:t xml:space="preserve">ArcGIS </w:t>
+            </w:r>
+            <w:r>
+              <w:rPr>
+                <w:rFonts w:ascii="Garamond" w:hAnsi="Garamond" w:cs="Times New Roman"/>
+                <w:sz w:val="22"/>
+              </w:rPr>
+              <w:t>GIS” -2017</w:t>
             </w:r>
           </w:p>
         </w:tc>
@@ -3256,11 +3399,1148 @@
     <w:p>
       <w:pPr>
         <w:pStyle w:val="Normal1"/>
-        <w:spacing w:line="276" w:lineRule="auto"/>
-        <w:rPr>
-          <w:rFonts w:ascii="Garamond" w:eastAsia="Times New Roman" w:hAnsi="Garamond"/>
+        <w:spacing w:line="260" w:lineRule="exact"/>
+        <w:rPr>
+          <w:rFonts w:ascii="Garamond" w:hAnsi="Garamond" w:cs="Times New Roman"/>
+          <w:b/>
+          <w:sz w:val="22"/>
+        </w:rPr>
+      </w:pPr>
+    </w:p>
+    <w:p>
+      <w:pPr>
+        <w:pStyle w:val="Normal1"/>
+        <w:spacing w:line="260" w:lineRule="exact"/>
+        <w:rPr>
+          <w:rFonts w:ascii="Garamond" w:hAnsi="Garamond" w:cs="Times New Roman"/>
+          <w:b/>
+          <w:sz w:val="22"/>
+        </w:rPr>
+      </w:pPr>
+    </w:p>
+    <w:p>
+      <w:pPr>
+        <w:pStyle w:val="Normal1"/>
+        <w:spacing w:line="260" w:lineRule="exact"/>
+        <w:rPr>
+          <w:rFonts w:ascii="Garamond" w:hAnsi="Garamond" w:cs="Times New Roman"/>
+          <w:b/>
+          <w:sz w:val="22"/>
+        </w:rPr>
+      </w:pPr>
+    </w:p>
+    <w:p>
+      <w:pPr>
+        <w:pStyle w:val="Normal1"/>
+        <w:spacing w:line="260" w:lineRule="exact"/>
+        <w:rPr>
+          <w:rFonts w:ascii="Garamond" w:hAnsi="Garamond" w:cs="Times New Roman"/>
+          <w:szCs w:val="20"/>
+        </w:rPr>
+      </w:pPr>
+      <w:r>
+        <w:rPr>
+          <w:noProof/>
+        </w:rPr>
+        <w:lastRenderedPageBreak/>
+        <w:pict w14:anchorId="25E28364">
+          <v:shape id="_x0000_i1032" type="#_x0000_t75" alt="Default Line" style="width:467.85pt;height:1.5pt;mso-width-percent:0;mso-height-percent:0;mso-width-percent:0;mso-height-percent:0" o:hrpct="0" o:hralign="center" o:hr="t">
+            <v:imagedata r:id="rId9" o:title="Default Line"/>
+          </v:shape>
+        </w:pict>
+      </w:r>
+    </w:p>
+    <w:p>
+      <w:pPr>
+        <w:shd w:val="clear" w:color="auto" w:fill="FFFFFF" w:themeFill="background1"/>
+        <w:spacing w:after="0" w:line="260" w:lineRule="exact"/>
+        <w:rPr>
+          <w:rFonts w:ascii="Garamond" w:hAnsi="Garamond"/>
+          <w:b/>
+          <w:color w:val="0070C0"/>
           <w:sz w:val="24"/>
           <w:szCs w:val="24"/>
+        </w:rPr>
+      </w:pPr>
+      <w:r>
+        <w:rPr>
+          <w:rFonts w:ascii="Garamond" w:hAnsi="Garamond"/>
+          <w:b/>
+          <w:color w:val="0070C0"/>
+          <w:sz w:val="24"/>
+          <w:szCs w:val="24"/>
+        </w:rPr>
+        <w:t>PERSONAL/CAREER DEVELOPMENT</w:t>
+      </w:r>
+    </w:p>
+    <w:p>
+      <w:pPr>
+        <w:pStyle w:val="Normal1"/>
+        <w:tabs>
+          <w:tab w:val="right" w:pos="9356"/>
+        </w:tabs>
+        <w:spacing w:line="276" w:lineRule="auto"/>
+        <w:rPr>
+          <w:rFonts w:ascii="Garamond" w:hAnsi="Garamond"/>
+          <w:b/>
+          <w:i/>
+          <w:color w:val="595959" w:themeColor="text1" w:themeTint="A6"/>
+          <w:sz w:val="22"/>
+        </w:rPr>
+      </w:pPr>
+      <w:r>
+        <w:rPr>
+          <w:rFonts w:ascii="Garamond" w:hAnsi="Garamond"/>
+          <w:b/>
+          <w:i/>
+          <w:color w:val="595959" w:themeColor="text1" w:themeTint="A6"/>
+          <w:sz w:val="22"/>
+        </w:rPr>
+        <w:t>The Odin Project</w:t>
+      </w:r>
+      <w:r>
+        <w:rPr>
+          <w:rFonts w:ascii="Garamond" w:hAnsi="Garamond"/>
+          <w:b/>
+          <w:i/>
+          <w:color w:val="595959" w:themeColor="text1" w:themeTint="A6"/>
+          <w:sz w:val="22"/>
+        </w:rPr>
+        <w:tab/>
+      </w:r>
+      <w:r>
+        <w:rPr>
+          <w:rFonts w:ascii="Garamond" w:hAnsi="Garamond"/>
+          <w:b/>
+          <w:i/>
+          <w:color w:val="595959" w:themeColor="text1" w:themeTint="A6"/>
+          <w:sz w:val="22"/>
+        </w:rPr>
+        <w:t xml:space="preserve"> </w:t>
+      </w:r>
+    </w:p>
+    <w:p>
+      <w:pPr>
+        <w:pStyle w:val="Normal1"/>
+        <w:tabs>
+          <w:tab w:val="right" w:pos="9356"/>
+        </w:tabs>
+        <w:spacing w:line="276" w:lineRule="auto"/>
+        <w:rPr>
+          <w:rFonts w:ascii="Garamond" w:hAnsi="Garamond"/>
+          <w:color w:val="595959" w:themeColor="text1" w:themeTint="A6"/>
+          <w:sz w:val="22"/>
+        </w:rPr>
+      </w:pPr>
+      <w:r>
+        <w:rPr>
+          <w:rFonts w:ascii="Garamond" w:hAnsi="Garamond"/>
+          <w:color w:val="595959" w:themeColor="text1" w:themeTint="A6"/>
+          <w:sz w:val="22"/>
+        </w:rPr>
+        <w:t xml:space="preserve">Web Development 101 </w:t>
+      </w:r>
+      <w:r>
+        <w:rPr>
+          <w:rFonts w:ascii="Garamond" w:hAnsi="Garamond"/>
+          <w:color w:val="595959" w:themeColor="text1" w:themeTint="A6"/>
+          <w:sz w:val="22"/>
+        </w:rPr>
+        <w:t>–</w:t>
+      </w:r>
+      <w:r>
+        <w:rPr>
+          <w:rFonts w:ascii="Garamond" w:hAnsi="Garamond"/>
+          <w:color w:val="595959" w:themeColor="text1" w:themeTint="A6"/>
+          <w:sz w:val="22"/>
+        </w:rPr>
+        <w:t xml:space="preserve"> Completed</w:t>
+      </w:r>
+    </w:p>
+    <w:tbl>
+      <w:tblPr>
+        <w:tblStyle w:val="TableGrid"/>
+        <w:tblW w:w="9503" w:type="dxa"/>
+        <w:jc w:val="center"/>
+        <w:tblBorders>
+          <w:top w:val="none" w:sz="0" w:space="0" w:color="auto"/>
+          <w:left w:val="none" w:sz="0" w:space="0" w:color="auto"/>
+          <w:bottom w:val="none" w:sz="0" w:space="0" w:color="auto"/>
+          <w:right w:val="none" w:sz="0" w:space="0" w:color="auto"/>
+          <w:insideH w:val="none" w:sz="0" w:space="0" w:color="auto"/>
+          <w:insideV w:val="none" w:sz="0" w:space="0" w:color="auto"/>
+        </w:tblBorders>
+        <w:tblCellMar>
+          <w:left w:w="0" w:type="dxa"/>
+          <w:right w:w="0" w:type="dxa"/>
+        </w:tblCellMar>
+        <w:tblLook w:val="04A0" w:firstRow="1" w:lastRow="0" w:firstColumn="1" w:lastColumn="0" w:noHBand="0" w:noVBand="1"/>
+      </w:tblPr>
+      <w:tblGrid>
+        <w:gridCol w:w="2626"/>
+        <w:gridCol w:w="4111"/>
+        <w:gridCol w:w="2766"/>
+      </w:tblGrid>
+      <w:tr>
+        <w:trPr>
+          <w:trHeight w:val="265"/>
+          <w:jc w:val="center"/>
+        </w:trPr>
+        <w:tc>
+          <w:tcPr>
+            <w:tcW w:w="2626" w:type="dxa"/>
+          </w:tcPr>
+          <w:p>
+            <w:pPr>
+              <w:pStyle w:val="Normal1"/>
+              <w:numPr>
+                <w:ilvl w:val="0"/>
+                <w:numId w:val="13"/>
+              </w:numPr>
+              <w:spacing w:line="240" w:lineRule="auto"/>
+              <w:ind w:left="493"/>
+              <w:rPr>
+                <w:rFonts w:ascii="Garamond" w:hAnsi="Garamond" w:cs="Times New Roman"/>
+                <w:sz w:val="22"/>
+              </w:rPr>
+            </w:pPr>
+            <w:r>
+              <w:rPr>
+                <w:rFonts w:ascii="Garamond" w:hAnsi="Garamond" w:cs="Times New Roman"/>
+                <w:sz w:val="22"/>
+              </w:rPr>
+              <w:t>Command Line Basics</w:t>
+            </w:r>
+          </w:p>
+        </w:tc>
+        <w:tc>
+          <w:tcPr>
+            <w:tcW w:w="4111" w:type="dxa"/>
+          </w:tcPr>
+          <w:p>
+            <w:pPr>
+              <w:pStyle w:val="Normal1"/>
+              <w:numPr>
+                <w:ilvl w:val="0"/>
+                <w:numId w:val="13"/>
+              </w:numPr>
+              <w:spacing w:line="240" w:lineRule="auto"/>
+              <w:ind w:left="1081"/>
+              <w:rPr>
+                <w:rFonts w:ascii="Garamond" w:hAnsi="Garamond" w:cs="Times New Roman"/>
+                <w:sz w:val="22"/>
+              </w:rPr>
+            </w:pPr>
+            <w:r>
+              <w:rPr>
+                <w:rFonts w:ascii="Garamond" w:hAnsi="Garamond" w:cs="Times New Roman"/>
+                <w:sz w:val="22"/>
+              </w:rPr>
+              <w:t>Git</w:t>
+            </w:r>
+          </w:p>
+        </w:tc>
+        <w:tc>
+          <w:tcPr>
+            <w:tcW w:w="2766" w:type="dxa"/>
+          </w:tcPr>
+          <w:p>
+            <w:pPr>
+              <w:pStyle w:val="Normal1"/>
+              <w:numPr>
+                <w:ilvl w:val="0"/>
+                <w:numId w:val="13"/>
+              </w:numPr>
+              <w:spacing w:line="240" w:lineRule="auto"/>
+              <w:ind w:left="425"/>
+              <w:rPr>
+                <w:rFonts w:ascii="Garamond" w:hAnsi="Garamond" w:cs="Times New Roman"/>
+                <w:sz w:val="22"/>
+              </w:rPr>
+            </w:pPr>
+            <w:r>
+              <w:rPr>
+                <w:rFonts w:ascii="Garamond" w:hAnsi="Garamond" w:cs="Times New Roman"/>
+                <w:sz w:val="22"/>
+              </w:rPr>
+              <w:t>HTML &amp; CSS</w:t>
+            </w:r>
+          </w:p>
+        </w:tc>
+      </w:tr>
+      <w:tr>
+        <w:trPr>
+          <w:jc w:val="center"/>
+        </w:trPr>
+        <w:tc>
+          <w:tcPr>
+            <w:tcW w:w="2626" w:type="dxa"/>
+          </w:tcPr>
+          <w:p>
+            <w:pPr>
+              <w:pStyle w:val="Normal1"/>
+              <w:numPr>
+                <w:ilvl w:val="0"/>
+                <w:numId w:val="13"/>
+              </w:numPr>
+              <w:spacing w:line="240" w:lineRule="auto"/>
+              <w:ind w:left="493"/>
+              <w:rPr>
+                <w:rFonts w:ascii="Garamond" w:hAnsi="Garamond" w:cs="Times New Roman"/>
+                <w:sz w:val="22"/>
+              </w:rPr>
+            </w:pPr>
+            <w:r>
+              <w:rPr>
+                <w:rFonts w:ascii="Garamond" w:hAnsi="Garamond" w:cs="Times New Roman"/>
+                <w:sz w:val="22"/>
+              </w:rPr>
+              <w:t>JavaScript Basics</w:t>
+            </w:r>
+          </w:p>
+        </w:tc>
+        <w:tc>
+          <w:tcPr>
+            <w:tcW w:w="4111" w:type="dxa"/>
+          </w:tcPr>
+          <w:p>
+            <w:pPr>
+              <w:pStyle w:val="Normal1"/>
+              <w:numPr>
+                <w:ilvl w:val="0"/>
+                <w:numId w:val="13"/>
+              </w:numPr>
+              <w:spacing w:line="240" w:lineRule="auto"/>
+              <w:ind w:left="1081"/>
+              <w:rPr>
+                <w:rFonts w:ascii="Garamond" w:hAnsi="Garamond" w:cs="Times New Roman"/>
+                <w:sz w:val="22"/>
+              </w:rPr>
+            </w:pPr>
+            <w:r>
+              <w:rPr>
+                <w:rFonts w:ascii="Garamond" w:hAnsi="Garamond" w:cs="Times New Roman"/>
+                <w:sz w:val="22"/>
+              </w:rPr>
+              <w:t>Ruby Basic</w:t>
+            </w:r>
+            <w:r>
+              <w:rPr>
+                <w:rFonts w:ascii="Garamond" w:hAnsi="Garamond" w:cs="Times New Roman"/>
+                <w:sz w:val="22"/>
+              </w:rPr>
+              <w:t>s</w:t>
+            </w:r>
+          </w:p>
+        </w:tc>
+        <w:tc>
+          <w:tcPr>
+            <w:tcW w:w="2766" w:type="dxa"/>
+          </w:tcPr>
+          <w:p>
+            <w:pPr>
+              <w:pStyle w:val="Normal1"/>
+              <w:numPr>
+                <w:ilvl w:val="0"/>
+                <w:numId w:val="13"/>
+              </w:numPr>
+              <w:spacing w:line="240" w:lineRule="auto"/>
+              <w:ind w:left="425"/>
+              <w:rPr>
+                <w:rFonts w:ascii="Garamond" w:hAnsi="Garamond" w:cs="Times New Roman"/>
+                <w:sz w:val="22"/>
+              </w:rPr>
+            </w:pPr>
+            <w:r>
+              <w:rPr>
+                <w:rFonts w:ascii="Garamond" w:hAnsi="Garamond" w:cs="Times New Roman"/>
+                <w:sz w:val="22"/>
+              </w:rPr>
+              <w:t>Ruby on Rails Basic</w:t>
+            </w:r>
+            <w:r>
+              <w:rPr>
+                <w:rFonts w:ascii="Garamond" w:hAnsi="Garamond" w:cs="Times New Roman"/>
+                <w:sz w:val="22"/>
+              </w:rPr>
+              <w:t>s</w:t>
+            </w:r>
+          </w:p>
+        </w:tc>
+      </w:tr>
+    </w:tbl>
+    <w:p>
+      <w:pPr>
+        <w:pStyle w:val="Normal1"/>
+        <w:spacing w:line="276" w:lineRule="auto"/>
+        <w:rPr>
+          <w:rFonts w:ascii="Garamond" w:hAnsi="Garamond"/>
+          <w:color w:val="595959" w:themeColor="text1" w:themeTint="A6"/>
+          <w:sz w:val="22"/>
+        </w:rPr>
+      </w:pPr>
+    </w:p>
+    <w:p>
+      <w:pPr>
+        <w:pStyle w:val="Normal1"/>
+        <w:spacing w:line="276" w:lineRule="auto"/>
+        <w:rPr>
+          <w:rFonts w:ascii="Garamond" w:hAnsi="Garamond"/>
+          <w:color w:val="595959" w:themeColor="text1" w:themeTint="A6"/>
+          <w:sz w:val="22"/>
+        </w:rPr>
+      </w:pPr>
+      <w:r>
+        <w:rPr>
+          <w:rFonts w:ascii="Garamond" w:hAnsi="Garamond"/>
+          <w:color w:val="595959" w:themeColor="text1" w:themeTint="A6"/>
+          <w:sz w:val="22"/>
+        </w:rPr>
+        <w:t>Ruby Programming – In Progress</w:t>
+      </w:r>
+    </w:p>
+    <w:tbl>
+      <w:tblPr>
+        <w:tblStyle w:val="TableGrid"/>
+        <w:tblW w:w="9503" w:type="dxa"/>
+        <w:jc w:val="center"/>
+        <w:tblBorders>
+          <w:top w:val="none" w:sz="0" w:space="0" w:color="auto"/>
+          <w:left w:val="none" w:sz="0" w:space="0" w:color="auto"/>
+          <w:bottom w:val="none" w:sz="0" w:space="0" w:color="auto"/>
+          <w:right w:val="none" w:sz="0" w:space="0" w:color="auto"/>
+          <w:insideH w:val="none" w:sz="0" w:space="0" w:color="auto"/>
+          <w:insideV w:val="none" w:sz="0" w:space="0" w:color="auto"/>
+        </w:tblBorders>
+        <w:tblCellMar>
+          <w:left w:w="0" w:type="dxa"/>
+          <w:right w:w="0" w:type="dxa"/>
+        </w:tblCellMar>
+        <w:tblLook w:val="04A0" w:firstRow="1" w:lastRow="0" w:firstColumn="1" w:lastColumn="0" w:noHBand="0" w:noVBand="1"/>
+      </w:tblPr>
+      <w:tblGrid>
+        <w:gridCol w:w="2626"/>
+        <w:gridCol w:w="4111"/>
+        <w:gridCol w:w="2766"/>
+      </w:tblGrid>
+      <w:tr>
+        <w:trPr>
+          <w:trHeight w:val="265"/>
+          <w:jc w:val="center"/>
+        </w:trPr>
+        <w:tc>
+          <w:tcPr>
+            <w:tcW w:w="2626" w:type="dxa"/>
+          </w:tcPr>
+          <w:p>
+            <w:pPr>
+              <w:pStyle w:val="Normal1"/>
+              <w:numPr>
+                <w:ilvl w:val="0"/>
+                <w:numId w:val="13"/>
+              </w:numPr>
+              <w:spacing w:line="240" w:lineRule="auto"/>
+              <w:ind w:left="493"/>
+              <w:rPr>
+                <w:rFonts w:ascii="Garamond" w:hAnsi="Garamond" w:cs="Times New Roman"/>
+                <w:sz w:val="22"/>
+              </w:rPr>
+            </w:pPr>
+            <w:r>
+              <w:rPr>
+                <w:rFonts w:ascii="Garamond" w:hAnsi="Garamond" w:cs="Times New Roman"/>
+                <w:sz w:val="22"/>
+              </w:rPr>
+              <w:t>Blocks, Procs, &amp; Lambdas</w:t>
+            </w:r>
+          </w:p>
+        </w:tc>
+        <w:tc>
+          <w:tcPr>
+            <w:tcW w:w="4111" w:type="dxa"/>
+          </w:tcPr>
+          <w:p>
+            <w:pPr>
+              <w:pStyle w:val="Normal1"/>
+              <w:numPr>
+                <w:ilvl w:val="0"/>
+                <w:numId w:val="13"/>
+              </w:numPr>
+              <w:spacing w:line="240" w:lineRule="auto"/>
+              <w:ind w:left="1081"/>
+              <w:rPr>
+                <w:rFonts w:ascii="Garamond" w:hAnsi="Garamond" w:cs="Times New Roman"/>
+                <w:sz w:val="22"/>
+              </w:rPr>
+            </w:pPr>
+            <w:r>
+              <w:rPr>
+                <w:rFonts w:ascii="Garamond" w:hAnsi="Garamond" w:cs="Times New Roman"/>
+                <w:sz w:val="22"/>
+              </w:rPr>
+              <w:t xml:space="preserve">Modules &amp; </w:t>
+            </w:r>
+            <w:proofErr w:type="spellStart"/>
+            <w:r>
+              <w:rPr>
+                <w:rFonts w:ascii="Garamond" w:hAnsi="Garamond" w:cs="Times New Roman"/>
+                <w:sz w:val="22"/>
+              </w:rPr>
+              <w:t>Mixins</w:t>
+            </w:r>
+            <w:proofErr w:type="spellEnd"/>
+          </w:p>
+        </w:tc>
+        <w:tc>
+          <w:tcPr>
+            <w:tcW w:w="2766" w:type="dxa"/>
+          </w:tcPr>
+          <w:p>
+            <w:pPr>
+              <w:pStyle w:val="Normal1"/>
+              <w:numPr>
+                <w:ilvl w:val="0"/>
+                <w:numId w:val="13"/>
+              </w:numPr>
+              <w:spacing w:line="240" w:lineRule="auto"/>
+              <w:ind w:left="425"/>
+              <w:rPr>
+                <w:rFonts w:ascii="Garamond" w:hAnsi="Garamond" w:cs="Times New Roman"/>
+                <w:sz w:val="22"/>
+              </w:rPr>
+            </w:pPr>
+            <w:r>
+              <w:rPr>
+                <w:rFonts w:ascii="Garamond" w:hAnsi="Garamond" w:cs="Times New Roman"/>
+                <w:sz w:val="22"/>
+              </w:rPr>
+              <w:t>Object Oriented Programming</w:t>
+            </w:r>
+          </w:p>
+        </w:tc>
+      </w:tr>
+    </w:tbl>
+    <w:p>
+      <w:pPr>
+        <w:pStyle w:val="Normal1"/>
+        <w:spacing w:line="276" w:lineRule="auto"/>
+        <w:rPr>
+          <w:rFonts w:ascii="Garamond" w:hAnsi="Garamond"/>
+          <w:b/>
+          <w:i/>
+          <w:color w:val="595959" w:themeColor="text1" w:themeTint="A6"/>
+          <w:sz w:val="22"/>
+        </w:rPr>
+      </w:pPr>
+    </w:p>
+    <w:p>
+      <w:pPr>
+        <w:pStyle w:val="Normal1"/>
+        <w:spacing w:line="276" w:lineRule="auto"/>
+        <w:rPr>
+          <w:rFonts w:ascii="Garamond" w:hAnsi="Garamond"/>
+          <w:b/>
+          <w:i/>
+          <w:color w:val="595959" w:themeColor="text1" w:themeTint="A6"/>
+          <w:sz w:val="22"/>
+        </w:rPr>
+      </w:pPr>
+      <w:r>
+        <w:rPr>
+          <w:rFonts w:ascii="Garamond" w:hAnsi="Garamond"/>
+          <w:b/>
+          <w:i/>
+          <w:color w:val="595959" w:themeColor="text1" w:themeTint="A6"/>
+          <w:sz w:val="22"/>
+        </w:rPr>
+        <w:t>TDWI, Data Analytics</w:t>
+      </w:r>
+    </w:p>
+    <w:p>
+      <w:pPr>
+        <w:pStyle w:val="Normal1"/>
+        <w:tabs>
+          <w:tab w:val="right" w:pos="9356"/>
+        </w:tabs>
+        <w:spacing w:line="276" w:lineRule="auto"/>
+        <w:rPr>
+          <w:rFonts w:ascii="Garamond" w:hAnsi="Garamond"/>
+          <w:color w:val="595959" w:themeColor="text1" w:themeTint="A6"/>
+          <w:sz w:val="22"/>
+        </w:rPr>
+      </w:pPr>
+      <w:r>
+        <w:rPr>
+          <w:rFonts w:ascii="Garamond" w:hAnsi="Garamond"/>
+          <w:color w:val="595959" w:themeColor="text1" w:themeTint="A6"/>
+          <w:sz w:val="22"/>
+        </w:rPr>
+        <w:t>Intro. to Python for Data Analysis</w:t>
+      </w:r>
+      <w:r>
+        <w:rPr>
+          <w:rFonts w:ascii="Garamond" w:hAnsi="Garamond"/>
+          <w:color w:val="595959" w:themeColor="text1" w:themeTint="A6"/>
+          <w:sz w:val="22"/>
+        </w:rPr>
+        <w:t xml:space="preserve"> </w:t>
+      </w:r>
+      <w:r>
+        <w:rPr>
+          <w:rFonts w:ascii="Garamond" w:hAnsi="Garamond"/>
+          <w:color w:val="595959" w:themeColor="text1" w:themeTint="A6"/>
+          <w:sz w:val="22"/>
+        </w:rPr>
+        <w:t>–</w:t>
+      </w:r>
+      <w:r>
+        <w:rPr>
+          <w:rFonts w:ascii="Garamond" w:hAnsi="Garamond"/>
+          <w:color w:val="595959" w:themeColor="text1" w:themeTint="A6"/>
+          <w:sz w:val="22"/>
+        </w:rPr>
+        <w:t xml:space="preserve"> Completed</w:t>
+      </w:r>
+    </w:p>
+    <w:tbl>
+      <w:tblPr>
+        <w:tblStyle w:val="TableGrid"/>
+        <w:tblW w:w="9503" w:type="dxa"/>
+        <w:jc w:val="center"/>
+        <w:tblBorders>
+          <w:top w:val="none" w:sz="0" w:space="0" w:color="auto"/>
+          <w:left w:val="none" w:sz="0" w:space="0" w:color="auto"/>
+          <w:bottom w:val="none" w:sz="0" w:space="0" w:color="auto"/>
+          <w:right w:val="none" w:sz="0" w:space="0" w:color="auto"/>
+          <w:insideH w:val="none" w:sz="0" w:space="0" w:color="auto"/>
+          <w:insideV w:val="none" w:sz="0" w:space="0" w:color="auto"/>
+        </w:tblBorders>
+        <w:tblCellMar>
+          <w:left w:w="0" w:type="dxa"/>
+          <w:right w:w="0" w:type="dxa"/>
+        </w:tblCellMar>
+        <w:tblLook w:val="04A0" w:firstRow="1" w:lastRow="0" w:firstColumn="1" w:lastColumn="0" w:noHBand="0" w:noVBand="1"/>
+      </w:tblPr>
+      <w:tblGrid>
+        <w:gridCol w:w="2626"/>
+        <w:gridCol w:w="4111"/>
+        <w:gridCol w:w="2766"/>
+      </w:tblGrid>
+      <w:tr>
+        <w:trPr>
+          <w:trHeight w:val="265"/>
+          <w:jc w:val="center"/>
+        </w:trPr>
+        <w:tc>
+          <w:tcPr>
+            <w:tcW w:w="2626" w:type="dxa"/>
+          </w:tcPr>
+          <w:p>
+            <w:pPr>
+              <w:pStyle w:val="Normal1"/>
+              <w:numPr>
+                <w:ilvl w:val="0"/>
+                <w:numId w:val="13"/>
+              </w:numPr>
+              <w:spacing w:line="240" w:lineRule="auto"/>
+              <w:ind w:left="493"/>
+              <w:rPr>
+                <w:rFonts w:ascii="Garamond" w:hAnsi="Garamond" w:cs="Times New Roman"/>
+                <w:sz w:val="22"/>
+              </w:rPr>
+            </w:pPr>
+            <w:r>
+              <w:rPr>
+                <w:rFonts w:ascii="Garamond" w:hAnsi="Garamond" w:cs="Times New Roman"/>
+                <w:sz w:val="22"/>
+              </w:rPr>
+              <w:t>For loops, while loops, if/else statements</w:t>
+            </w:r>
+          </w:p>
+        </w:tc>
+        <w:tc>
+          <w:tcPr>
+            <w:tcW w:w="4111" w:type="dxa"/>
+          </w:tcPr>
+          <w:p>
+            <w:pPr>
+              <w:pStyle w:val="Normal1"/>
+              <w:numPr>
+                <w:ilvl w:val="0"/>
+                <w:numId w:val="13"/>
+              </w:numPr>
+              <w:spacing w:line="240" w:lineRule="auto"/>
+              <w:ind w:left="1081"/>
+              <w:rPr>
+                <w:rFonts w:ascii="Garamond" w:hAnsi="Garamond" w:cs="Times New Roman"/>
+                <w:sz w:val="22"/>
+              </w:rPr>
+            </w:pPr>
+            <w:r>
+              <w:rPr>
+                <w:rFonts w:ascii="Garamond" w:hAnsi="Garamond" w:cs="Times New Roman"/>
+                <w:sz w:val="22"/>
+              </w:rPr>
+              <w:t>Loading .csv data in MySQL/PostgreSQL databases</w:t>
+            </w:r>
+          </w:p>
+        </w:tc>
+        <w:tc>
+          <w:tcPr>
+            <w:tcW w:w="2766" w:type="dxa"/>
+          </w:tcPr>
+          <w:p>
+            <w:pPr>
+              <w:pStyle w:val="Normal1"/>
+              <w:numPr>
+                <w:ilvl w:val="0"/>
+                <w:numId w:val="13"/>
+              </w:numPr>
+              <w:spacing w:line="240" w:lineRule="auto"/>
+              <w:ind w:left="425"/>
+              <w:rPr>
+                <w:rFonts w:ascii="Garamond" w:hAnsi="Garamond" w:cs="Times New Roman"/>
+                <w:sz w:val="22"/>
+              </w:rPr>
+            </w:pPr>
+            <w:r>
+              <w:rPr>
+                <w:rFonts w:ascii="Garamond" w:hAnsi="Garamond" w:cs="Times New Roman"/>
+                <w:sz w:val="22"/>
+              </w:rPr>
+              <w:t>Read/Write Files</w:t>
+            </w:r>
+          </w:p>
+        </w:tc>
+      </w:tr>
+      <w:tr>
+        <w:trPr>
+          <w:jc w:val="center"/>
+        </w:trPr>
+        <w:tc>
+          <w:tcPr>
+            <w:tcW w:w="2626" w:type="dxa"/>
+          </w:tcPr>
+          <w:p>
+            <w:pPr>
+              <w:pStyle w:val="Normal1"/>
+              <w:numPr>
+                <w:ilvl w:val="0"/>
+                <w:numId w:val="13"/>
+              </w:numPr>
+              <w:spacing w:line="240" w:lineRule="auto"/>
+              <w:ind w:left="493"/>
+              <w:rPr>
+                <w:rFonts w:ascii="Garamond" w:hAnsi="Garamond" w:cs="Times New Roman"/>
+                <w:sz w:val="22"/>
+              </w:rPr>
+            </w:pPr>
+            <w:r>
+              <w:rPr>
+                <w:rFonts w:ascii="Garamond" w:hAnsi="Garamond" w:cs="Times New Roman"/>
+                <w:sz w:val="22"/>
+              </w:rPr>
+              <w:t>Pandas</w:t>
+            </w:r>
+          </w:p>
+        </w:tc>
+        <w:tc>
+          <w:tcPr>
+            <w:tcW w:w="4111" w:type="dxa"/>
+          </w:tcPr>
+          <w:p>
+            <w:pPr>
+              <w:pStyle w:val="Normal1"/>
+              <w:numPr>
+                <w:ilvl w:val="0"/>
+                <w:numId w:val="13"/>
+              </w:numPr>
+              <w:spacing w:line="240" w:lineRule="auto"/>
+              <w:ind w:left="1081"/>
+              <w:rPr>
+                <w:rFonts w:ascii="Garamond" w:hAnsi="Garamond" w:cs="Times New Roman"/>
+                <w:sz w:val="22"/>
+              </w:rPr>
+            </w:pPr>
+            <w:r>
+              <w:rPr>
+                <w:rFonts w:ascii="Garamond" w:hAnsi="Garamond" w:cs="Times New Roman"/>
+                <w:sz w:val="22"/>
+              </w:rPr>
+              <w:t>Functions</w:t>
+            </w:r>
+          </w:p>
+        </w:tc>
+        <w:tc>
+          <w:tcPr>
+            <w:tcW w:w="2766" w:type="dxa"/>
+          </w:tcPr>
+          <w:p>
+            <w:pPr>
+              <w:pStyle w:val="Normal1"/>
+              <w:spacing w:line="240" w:lineRule="auto"/>
+              <w:ind w:left="425"/>
+              <w:rPr>
+                <w:rFonts w:ascii="Garamond" w:hAnsi="Garamond" w:cs="Times New Roman"/>
+                <w:sz w:val="22"/>
+              </w:rPr>
+            </w:pPr>
+          </w:p>
+        </w:tc>
+      </w:tr>
+    </w:tbl>
+    <w:p>
+      <w:pPr>
+        <w:pStyle w:val="Normal1"/>
+        <w:spacing w:line="276" w:lineRule="auto"/>
+        <w:rPr>
+          <w:rFonts w:ascii="Garamond" w:hAnsi="Garamond"/>
+          <w:b/>
+          <w:i/>
+          <w:color w:val="595959" w:themeColor="text1" w:themeTint="A6"/>
+          <w:sz w:val="22"/>
+        </w:rPr>
+      </w:pPr>
+    </w:p>
+    <w:p>
+      <w:pPr>
+        <w:pStyle w:val="Normal1"/>
+        <w:spacing w:line="276" w:lineRule="auto"/>
+        <w:rPr>
+          <w:rFonts w:ascii="Garamond" w:hAnsi="Garamond"/>
+          <w:b/>
+          <w:i/>
+          <w:color w:val="595959" w:themeColor="text1" w:themeTint="A6"/>
+          <w:sz w:val="22"/>
+        </w:rPr>
+      </w:pPr>
+      <w:r>
+        <w:rPr>
+          <w:rFonts w:ascii="Garamond" w:hAnsi="Garamond"/>
+          <w:b/>
+          <w:i/>
+          <w:color w:val="595959" w:themeColor="text1" w:themeTint="A6"/>
+          <w:sz w:val="22"/>
+        </w:rPr>
+        <w:t>Code Academy</w:t>
+      </w:r>
+    </w:p>
+    <w:p>
+      <w:pPr>
+        <w:pStyle w:val="Normal1"/>
+        <w:tabs>
+          <w:tab w:val="right" w:pos="9356"/>
+        </w:tabs>
+        <w:spacing w:line="276" w:lineRule="auto"/>
+        <w:rPr>
+          <w:rFonts w:ascii="Garamond" w:hAnsi="Garamond"/>
+          <w:color w:val="595959" w:themeColor="text1" w:themeTint="A6"/>
+          <w:sz w:val="22"/>
+        </w:rPr>
+      </w:pPr>
+      <w:r>
+        <w:rPr>
+          <w:rFonts w:ascii="Garamond" w:hAnsi="Garamond"/>
+          <w:color w:val="595959" w:themeColor="text1" w:themeTint="A6"/>
+          <w:sz w:val="22"/>
+        </w:rPr>
+        <w:t>Learn Ruby</w:t>
+      </w:r>
+      <w:r>
+        <w:rPr>
+          <w:rFonts w:ascii="Garamond" w:hAnsi="Garamond"/>
+          <w:color w:val="595959" w:themeColor="text1" w:themeTint="A6"/>
+          <w:sz w:val="22"/>
+        </w:rPr>
+        <w:t xml:space="preserve"> </w:t>
+      </w:r>
+      <w:r>
+        <w:rPr>
+          <w:rFonts w:ascii="Garamond" w:hAnsi="Garamond"/>
+          <w:color w:val="595959" w:themeColor="text1" w:themeTint="A6"/>
+          <w:sz w:val="22"/>
+        </w:rPr>
+        <w:t>–</w:t>
+      </w:r>
+      <w:r>
+        <w:rPr>
+          <w:rFonts w:ascii="Garamond" w:hAnsi="Garamond"/>
+          <w:color w:val="595959" w:themeColor="text1" w:themeTint="A6"/>
+          <w:sz w:val="22"/>
+        </w:rPr>
+        <w:t xml:space="preserve"> Completed</w:t>
+      </w:r>
+    </w:p>
+    <w:tbl>
+      <w:tblPr>
+        <w:tblStyle w:val="TableGrid"/>
+        <w:tblW w:w="9503" w:type="dxa"/>
+        <w:jc w:val="center"/>
+        <w:tblBorders>
+          <w:top w:val="none" w:sz="0" w:space="0" w:color="auto"/>
+          <w:left w:val="none" w:sz="0" w:space="0" w:color="auto"/>
+          <w:bottom w:val="none" w:sz="0" w:space="0" w:color="auto"/>
+          <w:right w:val="none" w:sz="0" w:space="0" w:color="auto"/>
+          <w:insideH w:val="none" w:sz="0" w:space="0" w:color="auto"/>
+          <w:insideV w:val="none" w:sz="0" w:space="0" w:color="auto"/>
+        </w:tblBorders>
+        <w:tblCellMar>
+          <w:left w:w="0" w:type="dxa"/>
+          <w:right w:w="0" w:type="dxa"/>
+        </w:tblCellMar>
+        <w:tblLook w:val="04A0" w:firstRow="1" w:lastRow="0" w:firstColumn="1" w:lastColumn="0" w:noHBand="0" w:noVBand="1"/>
+      </w:tblPr>
+      <w:tblGrid>
+        <w:gridCol w:w="2626"/>
+        <w:gridCol w:w="4111"/>
+        <w:gridCol w:w="2766"/>
+      </w:tblGrid>
+      <w:tr>
+        <w:trPr>
+          <w:trHeight w:val="265"/>
+          <w:jc w:val="center"/>
+        </w:trPr>
+        <w:tc>
+          <w:tcPr>
+            <w:tcW w:w="2626" w:type="dxa"/>
+          </w:tcPr>
+          <w:p>
+            <w:pPr>
+              <w:pStyle w:val="Normal1"/>
+              <w:numPr>
+                <w:ilvl w:val="0"/>
+                <w:numId w:val="13"/>
+              </w:numPr>
+              <w:spacing w:line="240" w:lineRule="auto"/>
+              <w:ind w:left="493"/>
+              <w:rPr>
+                <w:rFonts w:ascii="Garamond" w:hAnsi="Garamond" w:cs="Times New Roman"/>
+                <w:sz w:val="22"/>
+              </w:rPr>
+            </w:pPr>
+            <w:r>
+              <w:rPr>
+                <w:rFonts w:ascii="Garamond" w:hAnsi="Garamond" w:cs="Times New Roman"/>
+                <w:sz w:val="22"/>
+              </w:rPr>
+              <w:t>Control Flow &amp; loops</w:t>
+            </w:r>
+          </w:p>
+        </w:tc>
+        <w:tc>
+          <w:tcPr>
+            <w:tcW w:w="4111" w:type="dxa"/>
+          </w:tcPr>
+          <w:p>
+            <w:pPr>
+              <w:pStyle w:val="Normal1"/>
+              <w:numPr>
+                <w:ilvl w:val="0"/>
+                <w:numId w:val="13"/>
+              </w:numPr>
+              <w:spacing w:line="240" w:lineRule="auto"/>
+              <w:ind w:left="1081"/>
+              <w:rPr>
+                <w:rFonts w:ascii="Garamond" w:hAnsi="Garamond" w:cs="Times New Roman"/>
+                <w:sz w:val="22"/>
+              </w:rPr>
+            </w:pPr>
+            <w:r>
+              <w:rPr>
+                <w:rFonts w:ascii="Garamond" w:hAnsi="Garamond" w:cs="Times New Roman"/>
+                <w:sz w:val="22"/>
+              </w:rPr>
+              <w:t>Blocks &amp; Sorting</w:t>
+            </w:r>
+          </w:p>
+        </w:tc>
+        <w:tc>
+          <w:tcPr>
+            <w:tcW w:w="2766" w:type="dxa"/>
+          </w:tcPr>
+          <w:p>
+            <w:pPr>
+              <w:pStyle w:val="Normal1"/>
+              <w:numPr>
+                <w:ilvl w:val="0"/>
+                <w:numId w:val="13"/>
+              </w:numPr>
+              <w:spacing w:line="240" w:lineRule="auto"/>
+              <w:ind w:left="425"/>
+              <w:rPr>
+                <w:rFonts w:ascii="Garamond" w:hAnsi="Garamond" w:cs="Times New Roman"/>
+                <w:sz w:val="22"/>
+              </w:rPr>
+            </w:pPr>
+            <w:r>
+              <w:rPr>
+                <w:rFonts w:ascii="Garamond" w:hAnsi="Garamond" w:cs="Times New Roman"/>
+                <w:sz w:val="22"/>
+              </w:rPr>
+              <w:t>Arrays &amp; Hashes</w:t>
+            </w:r>
+          </w:p>
+        </w:tc>
+      </w:tr>
+    </w:tbl>
+    <w:p>
+      <w:pPr>
+        <w:pStyle w:val="Normal1"/>
+        <w:spacing w:line="276" w:lineRule="auto"/>
+        <w:rPr>
+          <w:rFonts w:ascii="Garamond" w:hAnsi="Garamond"/>
+          <w:b/>
+          <w:i/>
+          <w:color w:val="595959" w:themeColor="text1" w:themeTint="A6"/>
+          <w:sz w:val="22"/>
+        </w:rPr>
+      </w:pPr>
+    </w:p>
+    <w:p>
+      <w:pPr>
+        <w:pStyle w:val="Normal1"/>
+        <w:spacing w:line="276" w:lineRule="auto"/>
+        <w:rPr>
+          <w:rFonts w:ascii="Garamond" w:hAnsi="Garamond"/>
+          <w:b/>
+          <w:i/>
+          <w:color w:val="595959" w:themeColor="text1" w:themeTint="A6"/>
+          <w:sz w:val="22"/>
+        </w:rPr>
+      </w:pPr>
+      <w:r>
+        <w:rPr>
+          <w:rFonts w:ascii="Garamond" w:hAnsi="Garamond"/>
+          <w:b/>
+          <w:i/>
+          <w:color w:val="595959" w:themeColor="text1" w:themeTint="A6"/>
+          <w:sz w:val="22"/>
+        </w:rPr>
+        <w:t>Kijiji Apartment Scraper</w:t>
+      </w:r>
+    </w:p>
+    <w:p>
+      <w:pPr>
+        <w:pStyle w:val="Normal1"/>
+        <w:numPr>
+          <w:ilvl w:val="0"/>
+          <w:numId w:val="5"/>
+        </w:numPr>
+        <w:spacing w:line="276" w:lineRule="auto"/>
+        <w:ind w:left="426"/>
+        <w:rPr>
+          <w:rFonts w:ascii="Garamond" w:hAnsi="Garamond"/>
+          <w:sz w:val="22"/>
+        </w:rPr>
+      </w:pPr>
+      <w:r>
+        <w:rPr>
+          <w:rFonts w:ascii="Garamond" w:hAnsi="Garamond"/>
+          <w:sz w:val="22"/>
+        </w:rPr>
+        <w:t xml:space="preserve">Used python and the </w:t>
+      </w:r>
+      <w:r>
+        <w:rPr>
+          <w:rFonts w:ascii="Garamond" w:hAnsi="Garamond"/>
+          <w:i/>
+          <w:sz w:val="22"/>
+        </w:rPr>
+        <w:t xml:space="preserve">Beautiful Soup &amp; folium </w:t>
+      </w:r>
+      <w:r>
+        <w:rPr>
+          <w:rFonts w:ascii="Garamond" w:hAnsi="Garamond"/>
+          <w:sz w:val="22"/>
+        </w:rPr>
+        <w:t>libraries, to scrape Kijiji data to map apartments</w:t>
+      </w:r>
+    </w:p>
+    <w:p>
+      <w:pPr>
+        <w:pStyle w:val="Normal1"/>
+        <w:numPr>
+          <w:ilvl w:val="0"/>
+          <w:numId w:val="5"/>
+        </w:numPr>
+        <w:spacing w:line="276" w:lineRule="auto"/>
+        <w:ind w:left="426"/>
+        <w:rPr>
+          <w:rFonts w:ascii="Garamond" w:hAnsi="Garamond"/>
+          <w:sz w:val="22"/>
+        </w:rPr>
+      </w:pPr>
+      <w:r>
+        <w:rPr>
+          <w:rFonts w:ascii="Garamond" w:hAnsi="Garamond"/>
+          <w:sz w:val="22"/>
+        </w:rPr>
+        <w:t>Program enabled the user to specify location and search distance of interest</w:t>
+      </w:r>
+      <w:r>
+        <w:rPr>
+          <w:rFonts w:ascii="Garamond" w:hAnsi="Garamond"/>
+          <w:sz w:val="22"/>
+        </w:rPr>
+        <w:t xml:space="preserve"> to query matching results</w:t>
+      </w:r>
+    </w:p>
+    <w:p>
+      <w:pPr>
+        <w:pStyle w:val="Normal1"/>
+        <w:numPr>
+          <w:ilvl w:val="0"/>
+          <w:numId w:val="5"/>
+        </w:numPr>
+        <w:spacing w:line="276" w:lineRule="auto"/>
+        <w:ind w:left="426"/>
+        <w:rPr>
+          <w:rFonts w:ascii="Garamond" w:hAnsi="Garamond"/>
+          <w:sz w:val="22"/>
+        </w:rPr>
+      </w:pPr>
+      <w:r>
+        <w:rPr>
+          <w:rFonts w:ascii="Garamond" w:hAnsi="Garamond"/>
+          <w:sz w:val="22"/>
+        </w:rPr>
+        <w:t>A .csv report is created, along with a Web Map that displays search locations and results</w:t>
+      </w:r>
+    </w:p>
+    <w:p>
+      <w:pPr>
+        <w:pStyle w:val="Normal1"/>
+        <w:numPr>
+          <w:ilvl w:val="0"/>
+          <w:numId w:val="5"/>
+        </w:numPr>
+        <w:spacing w:line="276" w:lineRule="auto"/>
+        <w:ind w:left="426"/>
+        <w:rPr>
+          <w:rFonts w:ascii="Garamond" w:hAnsi="Garamond"/>
+          <w:sz w:val="22"/>
+        </w:rPr>
+      </w:pPr>
+      <w:r>
+        <w:rPr>
+          <w:rFonts w:ascii="Garamond" w:hAnsi="Garamond"/>
+          <w:sz w:val="22"/>
+        </w:rPr>
+        <w:t>Pop-ups added to the map containing housing ad information such as the link, pictures, price, and other meta-data</w:t>
+      </w:r>
+      <w:bookmarkStart w:id="1" w:name="_GoBack"/>
+      <w:bookmarkEnd w:id="1"/>
+    </w:p>
+    <w:p>
+      <w:pPr>
+        <w:pStyle w:val="Normal1"/>
+        <w:spacing w:line="276" w:lineRule="auto"/>
+        <w:rPr>
+          <w:rFonts w:ascii="Garamond" w:hAnsi="Garamond"/>
+          <w:b/>
+          <w:i/>
+          <w:color w:val="595959" w:themeColor="text1" w:themeTint="A6"/>
+          <w:sz w:val="22"/>
         </w:rPr>
       </w:pPr>
     </w:p>
@@ -3660,6 +4940,118 @@
     </w:lvl>
   </w:abstractNum>
   <w:abstractNum w:abstractNumId="2" w15:restartNumberingAfterBreak="0">
+    <w:nsid w:val="0AD3760F"/>
+    <w:multiLevelType w:val="hybridMultilevel"/>
+    <w:tmpl w:val="90E084B2"/>
+    <w:lvl w:ilvl="0" w:tplc="2F9825AC">
+      <w:numFmt w:val="bullet"/>
+      <w:lvlText w:val="-"/>
+      <w:lvlJc w:val="left"/>
+      <w:pPr>
+        <w:ind w:left="720" w:hanging="360"/>
+      </w:pPr>
+      <w:rPr>
+        <w:rFonts w:ascii="Calibri" w:eastAsiaTheme="minorHAnsi" w:hAnsi="Calibri" w:cs="Calibri" w:hint="default"/>
+      </w:rPr>
+    </w:lvl>
+    <w:lvl w:ilvl="1" w:tplc="04090003">
+      <w:start w:val="1"/>
+      <w:numFmt w:val="bullet"/>
+      <w:lvlText w:val="o"/>
+      <w:lvlJc w:val="left"/>
+      <w:pPr>
+        <w:ind w:left="1440" w:hanging="360"/>
+      </w:pPr>
+      <w:rPr>
+        <w:rFonts w:ascii="Courier New" w:hAnsi="Courier New" w:cs="Courier New" w:hint="default"/>
+      </w:rPr>
+    </w:lvl>
+    <w:lvl w:ilvl="2" w:tplc="04090005">
+      <w:start w:val="1"/>
+      <w:numFmt w:val="bullet"/>
+      <w:lvlText w:val=""/>
+      <w:lvlJc w:val="left"/>
+      <w:pPr>
+        <w:ind w:left="2160" w:hanging="360"/>
+      </w:pPr>
+      <w:rPr>
+        <w:rFonts w:ascii="Wingdings" w:hAnsi="Wingdings" w:hint="default"/>
+      </w:rPr>
+    </w:lvl>
+    <w:lvl w:ilvl="3" w:tplc="04090001" w:tentative="1">
+      <w:start w:val="1"/>
+      <w:numFmt w:val="bullet"/>
+      <w:lvlText w:val=""/>
+      <w:lvlJc w:val="left"/>
+      <w:pPr>
+        <w:ind w:left="2880" w:hanging="360"/>
+      </w:pPr>
+      <w:rPr>
+        <w:rFonts w:ascii="Symbol" w:hAnsi="Symbol" w:hint="default"/>
+      </w:rPr>
+    </w:lvl>
+    <w:lvl w:ilvl="4" w:tplc="04090003" w:tentative="1">
+      <w:start w:val="1"/>
+      <w:numFmt w:val="bullet"/>
+      <w:lvlText w:val="o"/>
+      <w:lvlJc w:val="left"/>
+      <w:pPr>
+        <w:ind w:left="3600" w:hanging="360"/>
+      </w:pPr>
+      <w:rPr>
+        <w:rFonts w:ascii="Courier New" w:hAnsi="Courier New" w:cs="Courier New" w:hint="default"/>
+      </w:rPr>
+    </w:lvl>
+    <w:lvl w:ilvl="5" w:tplc="04090005" w:tentative="1">
+      <w:start w:val="1"/>
+      <w:numFmt w:val="bullet"/>
+      <w:lvlText w:val=""/>
+      <w:lvlJc w:val="left"/>
+      <w:pPr>
+        <w:ind w:left="4320" w:hanging="360"/>
+      </w:pPr>
+      <w:rPr>
+        <w:rFonts w:ascii="Wingdings" w:hAnsi="Wingdings" w:hint="default"/>
+      </w:rPr>
+    </w:lvl>
+    <w:lvl w:ilvl="6" w:tplc="04090001" w:tentative="1">
+      <w:start w:val="1"/>
+      <w:numFmt w:val="bullet"/>
+      <w:lvlText w:val=""/>
+      <w:lvlJc w:val="left"/>
+      <w:pPr>
+        <w:ind w:left="5040" w:hanging="360"/>
+      </w:pPr>
+      <w:rPr>
+        <w:rFonts w:ascii="Symbol" w:hAnsi="Symbol" w:hint="default"/>
+      </w:rPr>
+    </w:lvl>
+    <w:lvl w:ilvl="7" w:tplc="04090003" w:tentative="1">
+      <w:start w:val="1"/>
+      <w:numFmt w:val="bullet"/>
+      <w:lvlText w:val="o"/>
+      <w:lvlJc w:val="left"/>
+      <w:pPr>
+        <w:ind w:left="5760" w:hanging="360"/>
+      </w:pPr>
+      <w:rPr>
+        <w:rFonts w:ascii="Courier New" w:hAnsi="Courier New" w:cs="Courier New" w:hint="default"/>
+      </w:rPr>
+    </w:lvl>
+    <w:lvl w:ilvl="8" w:tplc="04090005" w:tentative="1">
+      <w:start w:val="1"/>
+      <w:numFmt w:val="bullet"/>
+      <w:lvlText w:val=""/>
+      <w:lvlJc w:val="left"/>
+      <w:pPr>
+        <w:ind w:left="6480" w:hanging="360"/>
+      </w:pPr>
+      <w:rPr>
+        <w:rFonts w:ascii="Wingdings" w:hAnsi="Wingdings" w:hint="default"/>
+      </w:rPr>
+    </w:lvl>
+  </w:abstractNum>
+  <w:abstractNum w:abstractNumId="3" w15:restartNumberingAfterBreak="0">
     <w:nsid w:val="11AC2FD5"/>
     <w:multiLevelType w:val="hybridMultilevel"/>
     <w:tmpl w:val="395E1C9E"/>
@@ -3748,7 +5140,7 @@
       </w:pPr>
     </w:lvl>
   </w:abstractNum>
-  <w:abstractNum w:abstractNumId="3" w15:restartNumberingAfterBreak="0">
+  <w:abstractNum w:abstractNumId="4" w15:restartNumberingAfterBreak="0">
     <w:nsid w:val="1C936A9F"/>
     <w:multiLevelType w:val="multilevel"/>
     <w:tmpl w:val="E18077A8"/>
@@ -3942,7 +5334,7 @@
       </w:rPr>
     </w:lvl>
   </w:abstractNum>
-  <w:abstractNum w:abstractNumId="4" w15:restartNumberingAfterBreak="0">
+  <w:abstractNum w:abstractNumId="5" w15:restartNumberingAfterBreak="0">
     <w:nsid w:val="207C5D3F"/>
     <w:multiLevelType w:val="hybridMultilevel"/>
     <w:tmpl w:val="A064BF00"/>
@@ -4055,7 +5447,7 @@
       </w:rPr>
     </w:lvl>
   </w:abstractNum>
-  <w:abstractNum w:abstractNumId="5" w15:restartNumberingAfterBreak="0">
+  <w:abstractNum w:abstractNumId="6" w15:restartNumberingAfterBreak="0">
     <w:nsid w:val="37421AE0"/>
     <w:multiLevelType w:val="hybridMultilevel"/>
     <w:tmpl w:val="83B41328"/>
@@ -4168,7 +5560,7 @@
       </w:rPr>
     </w:lvl>
   </w:abstractNum>
-  <w:abstractNum w:abstractNumId="6" w15:restartNumberingAfterBreak="0">
+  <w:abstractNum w:abstractNumId="7" w15:restartNumberingAfterBreak="0">
     <w:nsid w:val="3CFD01DD"/>
     <w:multiLevelType w:val="hybridMultilevel"/>
     <w:tmpl w:val="5134989E"/>
@@ -4281,7 +5673,7 @@
       </w:rPr>
     </w:lvl>
   </w:abstractNum>
-  <w:abstractNum w:abstractNumId="7" w15:restartNumberingAfterBreak="0">
+  <w:abstractNum w:abstractNumId="8" w15:restartNumberingAfterBreak="0">
     <w:nsid w:val="438D427A"/>
     <w:multiLevelType w:val="hybridMultilevel"/>
     <w:tmpl w:val="FD2892B2"/>
@@ -4393,7 +5785,7 @@
       </w:rPr>
     </w:lvl>
   </w:abstractNum>
-  <w:abstractNum w:abstractNumId="8" w15:restartNumberingAfterBreak="0">
+  <w:abstractNum w:abstractNumId="9" w15:restartNumberingAfterBreak="0">
     <w:nsid w:val="6209420E"/>
     <w:multiLevelType w:val="multilevel"/>
     <w:tmpl w:val="E18077A8"/>
@@ -4587,7 +5979,7 @@
       </w:rPr>
     </w:lvl>
   </w:abstractNum>
-  <w:abstractNum w:abstractNumId="9" w15:restartNumberingAfterBreak="0">
+  <w:abstractNum w:abstractNumId="10" w15:restartNumberingAfterBreak="0">
     <w:nsid w:val="643D53B2"/>
     <w:multiLevelType w:val="multilevel"/>
     <w:tmpl w:val="48DC92D8"/>
@@ -4699,7 +6091,7 @@
       </w:rPr>
     </w:lvl>
   </w:abstractNum>
-  <w:abstractNum w:abstractNumId="10" w15:restartNumberingAfterBreak="0">
+  <w:abstractNum w:abstractNumId="11" w15:restartNumberingAfterBreak="0">
     <w:nsid w:val="660813A7"/>
     <w:multiLevelType w:val="hybridMultilevel"/>
     <w:tmpl w:val="38184D50"/>
@@ -4812,7 +6204,7 @@
       </w:rPr>
     </w:lvl>
   </w:abstractNum>
-  <w:abstractNum w:abstractNumId="11" w15:restartNumberingAfterBreak="0">
+  <w:abstractNum w:abstractNumId="12" w15:restartNumberingAfterBreak="0">
     <w:nsid w:val="66314355"/>
     <w:multiLevelType w:val="hybridMultilevel"/>
     <w:tmpl w:val="F12A6D54"/>
@@ -4924,7 +6316,7 @@
       </w:rPr>
     </w:lvl>
   </w:abstractNum>
-  <w:abstractNum w:abstractNumId="12" w15:restartNumberingAfterBreak="0">
+  <w:abstractNum w:abstractNumId="13" w15:restartNumberingAfterBreak="0">
     <w:nsid w:val="6D523B25"/>
     <w:multiLevelType w:val="hybridMultilevel"/>
     <w:tmpl w:val="48DC92D8"/>
@@ -5036,7 +6428,7 @@
       </w:rPr>
     </w:lvl>
   </w:abstractNum>
-  <w:abstractNum w:abstractNumId="13" w15:restartNumberingAfterBreak="0">
+  <w:abstractNum w:abstractNumId="14" w15:restartNumberingAfterBreak="0">
     <w:nsid w:val="6E4357CF"/>
     <w:multiLevelType w:val="multilevel"/>
     <w:tmpl w:val="48DC92D8"/>
@@ -5148,7 +6540,7 @@
       </w:rPr>
     </w:lvl>
   </w:abstractNum>
-  <w:abstractNum w:abstractNumId="14" w15:restartNumberingAfterBreak="0">
+  <w:abstractNum w:abstractNumId="15" w15:restartNumberingAfterBreak="0">
     <w:nsid w:val="71BB74B8"/>
     <w:multiLevelType w:val="hybridMultilevel"/>
     <w:tmpl w:val="2E000396"/>
@@ -5261,7 +6653,7 @@
       </w:rPr>
     </w:lvl>
   </w:abstractNum>
-  <w:abstractNum w:abstractNumId="15" w15:restartNumberingAfterBreak="0">
+  <w:abstractNum w:abstractNumId="16" w15:restartNumberingAfterBreak="0">
     <w:nsid w:val="71CF56F7"/>
     <w:multiLevelType w:val="multilevel"/>
     <w:tmpl w:val="E18077A8"/>
@@ -5455,7 +6847,7 @@
       </w:rPr>
     </w:lvl>
   </w:abstractNum>
-  <w:abstractNum w:abstractNumId="16" w15:restartNumberingAfterBreak="0">
+  <w:abstractNum w:abstractNumId="17" w15:restartNumberingAfterBreak="0">
     <w:nsid w:val="762D5AE3"/>
     <w:multiLevelType w:val="hybridMultilevel"/>
     <w:tmpl w:val="0F08205A"/>
@@ -5568,7 +6960,7 @@
       </w:rPr>
     </w:lvl>
   </w:abstractNum>
-  <w:abstractNum w:abstractNumId="17" w15:restartNumberingAfterBreak="0">
+  <w:abstractNum w:abstractNumId="18" w15:restartNumberingAfterBreak="0">
     <w:nsid w:val="77097866"/>
     <w:multiLevelType w:val="hybridMultilevel"/>
     <w:tmpl w:val="8BBC1826"/>
@@ -5681,7 +7073,7 @@
       </w:rPr>
     </w:lvl>
   </w:abstractNum>
-  <w:abstractNum w:abstractNumId="18" w15:restartNumberingAfterBreak="0">
+  <w:abstractNum w:abstractNumId="19" w15:restartNumberingAfterBreak="0">
     <w:nsid w:val="775C492C"/>
     <w:multiLevelType w:val="multilevel"/>
     <w:tmpl w:val="E18077A8"/>
@@ -5876,60 +7268,63 @@
     </w:lvl>
   </w:abstractNum>
   <w:num w:numId="1">
-    <w:abstractNumId w:val="3"/>
+    <w:abstractNumId w:val="4"/>
   </w:num>
   <w:num w:numId="2">
-    <w:abstractNumId w:val="6"/>
+    <w:abstractNumId w:val="7"/>
   </w:num>
   <w:num w:numId="3">
     <w:abstractNumId w:val="0"/>
   </w:num>
   <w:num w:numId="4">
+    <w:abstractNumId w:val="19"/>
+  </w:num>
+  <w:num w:numId="5">
+    <w:abstractNumId w:val="9"/>
+  </w:num>
+  <w:num w:numId="6">
+    <w:abstractNumId w:val="16"/>
+  </w:num>
+  <w:num w:numId="7">
+    <w:abstractNumId w:val="13"/>
+  </w:num>
+  <w:num w:numId="8">
+    <w:abstractNumId w:val="14"/>
+  </w:num>
+  <w:num w:numId="9">
+    <w:abstractNumId w:val="10"/>
+  </w:num>
+  <w:num w:numId="10">
+    <w:abstractNumId w:val="11"/>
+  </w:num>
+  <w:num w:numId="11">
+    <w:abstractNumId w:val="8"/>
+  </w:num>
+  <w:num w:numId="12">
+    <w:abstractNumId w:val="15"/>
+  </w:num>
+  <w:num w:numId="13">
     <w:abstractNumId w:val="18"/>
   </w:num>
-  <w:num w:numId="5">
-    <w:abstractNumId w:val="8"/>
+  <w:num w:numId="14">
+    <w:abstractNumId w:val="17"/>
   </w:num>
-  <w:num w:numId="6">
-    <w:abstractNumId w:val="15"/>
-  </w:num>
-  <w:num w:numId="7">
+  <w:num w:numId="15">
     <w:abstractNumId w:val="12"/>
   </w:num>
-  <w:num w:numId="8">
-    <w:abstractNumId w:val="13"/>
-  </w:num>
-  <w:num w:numId="9">
-    <w:abstractNumId w:val="9"/>
-  </w:num>
-  <w:num w:numId="10">
-    <w:abstractNumId w:val="10"/>
-  </w:num>
-  <w:num w:numId="11">
-    <w:abstractNumId w:val="7"/>
-  </w:num>
-  <w:num w:numId="12">
-    <w:abstractNumId w:val="14"/>
-  </w:num>
-  <w:num w:numId="13">
-    <w:abstractNumId w:val="17"/>
-  </w:num>
-  <w:num w:numId="14">
-    <w:abstractNumId w:val="16"/>
-  </w:num>
-  <w:num w:numId="15">
-    <w:abstractNumId w:val="11"/>
-  </w:num>
   <w:num w:numId="16">
-    <w:abstractNumId w:val="4"/>
+    <w:abstractNumId w:val="5"/>
   </w:num>
   <w:num w:numId="17">
-    <w:abstractNumId w:val="5"/>
+    <w:abstractNumId w:val="6"/>
   </w:num>
   <w:num w:numId="18">
     <w:abstractNumId w:val="1"/>
   </w:num>
   <w:num w:numId="19">
+    <w:abstractNumId w:val="3"/>
+  </w:num>
+  <w:num w:numId="20">
     <w:abstractNumId w:val="2"/>
   </w:num>
 </w:numbering>
@@ -5952,7 +7347,7 @@
       </w:pPr>
     </w:pPrDefault>
   </w:docDefaults>
-  <w:latentStyles w:defLockedState="0" w:defUIPriority="99" w:defSemiHidden="0" w:defUnhideWhenUsed="0" w:defQFormat="0" w:count="376">
+  <w:latentStyles w:defLockedState="0" w:defUIPriority="99" w:defSemiHidden="0" w:defUnhideWhenUsed="0" w:defQFormat="0" w:count="375">
     <w:lsdException w:name="Normal" w:uiPriority="0" w:qFormat="1"/>
     <w:lsdException w:name="heading 1" w:uiPriority="9" w:qFormat="1"/>
     <w:lsdException w:name="heading 2" w:semiHidden="1" w:uiPriority="0" w:unhideWhenUsed="1" w:qFormat="1"/>
@@ -6058,6 +7453,7 @@
     <w:lsdException w:name="HTML Sample" w:semiHidden="1" w:unhideWhenUsed="1"/>
     <w:lsdException w:name="HTML Typewriter" w:semiHidden="1" w:unhideWhenUsed="1"/>
     <w:lsdException w:name="HTML Variable" w:semiHidden="1" w:unhideWhenUsed="1"/>
+    <w:lsdException w:name="Normal Table" w:semiHidden="1" w:unhideWhenUsed="1"/>
     <w:lsdException w:name="annotation subject" w:semiHidden="1" w:unhideWhenUsed="1"/>
     <w:lsdException w:name="No List" w:semiHidden="1" w:unhideWhenUsed="1"/>
     <w:lsdException w:name="Outline List 1" w:semiHidden="1" w:unhideWhenUsed="1"/>
@@ -6104,8 +7500,10 @@
     <w:lsdException w:name="Table Subtle 2" w:semiHidden="1" w:unhideWhenUsed="1"/>
     <w:lsdException w:name="Table Web 1" w:semiHidden="1" w:unhideWhenUsed="1"/>
     <w:lsdException w:name="Table Web 2" w:semiHidden="1" w:unhideWhenUsed="1"/>
+    <w:lsdException w:name="Table Web 3" w:semiHidden="1" w:unhideWhenUsed="1"/>
     <w:lsdException w:name="Balloon Text" w:semiHidden="1" w:unhideWhenUsed="1"/>
     <w:lsdException w:name="Table Grid" w:uiPriority="59"/>
+    <w:lsdException w:name="Table Theme" w:semiHidden="1" w:unhideWhenUsed="1"/>
     <w:lsdException w:name="Placeholder Text" w:semiHidden="1"/>
     <w:lsdException w:name="No Spacing" w:uiPriority="1" w:qFormat="1"/>
     <w:lsdException w:name="Light Shading" w:uiPriority="60"/>
@@ -6323,7 +7721,6 @@
     <w:lsdException w:name="List Table 7 Colorful Accent 6" w:uiPriority="52"/>
     <w:lsdException w:name="Mention" w:semiHidden="1" w:unhideWhenUsed="1"/>
     <w:lsdException w:name="Smart Hyperlink" w:semiHidden="1" w:unhideWhenUsed="1"/>
-    <w:lsdException w:name="Smart Link" w:semiHidden="1" w:unhideWhenUsed="1"/>
   </w:latentStyles>
   <w:style w:type="paragraph" w:default="1" w:styleId="Normal">
     <w:name w:val="Normal"/>
@@ -6978,7 +8375,7 @@
 </file>
 
 <file path=customXml/itemProps1.xml><?xml version="1.0" encoding="utf-8"?>
-<ds:datastoreItem xmlns:ds="http://schemas.openxmlformats.org/officeDocument/2006/customXml" ds:itemID="{7A826958-144E-254F-AE85-34A515746AAF}">
+<ds:datastoreItem xmlns:ds="http://schemas.openxmlformats.org/officeDocument/2006/customXml" ds:itemID="{58CCCC4C-8101-4DB8-A614-4509EEE0C7E8}">
   <ds:schemaRefs>
     <ds:schemaRef ds:uri="http://schemas.openxmlformats.org/officeDocument/2006/bibliography"/>
   </ds:schemaRefs>
